--- a/Test Cases/TestCase0013.docx
+++ b/Test Cases/TestCase0013.docx
@@ -66,40 +66,15 @@
           <w:sz w:val="26"/>
           <w:szCs w:val="26"/>
         </w:rPr>
-        <w:t xml:space="preserve"> </w:t>
-      </w:r>
-      <w:proofErr w:type="spellStart"/>
-      <w:r>
-        <w:rPr>
-          <w:sz w:val="26"/>
-          <w:szCs w:val="26"/>
-        </w:rPr>
-        <w:t>VirtuCards</w:t>
-      </w:r>
-      <w:r>
-        <w:rPr>
-          <w:sz w:val="26"/>
-          <w:szCs w:val="26"/>
-        </w:rPr>
-        <w:t>Client</w:t>
-      </w:r>
-      <w:proofErr w:type="spellEnd"/>
-      <w:r>
-        <w:rPr>
-          <w:sz w:val="26"/>
-          <w:szCs w:val="26"/>
-        </w:rPr>
-        <w:t xml:space="preserve"> &amp; </w:t>
-      </w:r>
-      <w:proofErr w:type="spellStart"/>
-      <w:r>
-        <w:rPr>
-          <w:sz w:val="26"/>
-          <w:szCs w:val="26"/>
-        </w:rPr>
-        <w:t>VirtuCardsHost</w:t>
-      </w:r>
-      <w:proofErr w:type="spellEnd"/>
+        <w:t xml:space="preserve"> VirtuCards</w:t>
+      </w:r>
+      <w:r>
+        <w:rPr>
+          <w:sz w:val="26"/>
+          <w:szCs w:val="26"/>
+        </w:rPr>
+        <w:t>Client &amp; VirtuCardsHost</w:t>
+      </w:r>
     </w:p>
     <w:p>
       <w:pPr>
@@ -143,30 +118,7 @@
           <w:sz w:val="26"/>
           <w:szCs w:val="26"/>
         </w:rPr>
-        <w:t xml:space="preserve">host </w:t>
-      </w:r>
-      <w:r>
-        <w:rPr>
-          <w:sz w:val="26"/>
-          <w:szCs w:val="26"/>
-        </w:rPr>
-        <w:t xml:space="preserve">can create a </w:t>
-      </w:r>
-      <w:proofErr w:type="spellStart"/>
-      <w:r>
-        <w:rPr>
-          <w:sz w:val="26"/>
-          <w:szCs w:val="26"/>
-        </w:rPr>
-        <w:t>Freeplay</w:t>
-      </w:r>
-      <w:proofErr w:type="spellEnd"/>
-      <w:r>
-        <w:rPr>
-          <w:sz w:val="26"/>
-          <w:szCs w:val="26"/>
-        </w:rPr>
-        <w:t xml:space="preserve"> game.</w:t>
+        <w:t>host can create a Freeplay game.</w:t>
       </w:r>
     </w:p>
     <w:p>
@@ -259,25 +211,7 @@
           <w:sz w:val="24"/>
           <w:szCs w:val="24"/>
         </w:rPr>
-        <w:t xml:space="preserve">Start </w:t>
-      </w:r>
-      <w:proofErr w:type="spellStart"/>
-      <w:r>
-        <w:rPr>
-          <w:rFonts w:ascii="Arial" w:hAnsi="Arial" w:cs="Arial"/>
-          <w:sz w:val="24"/>
-          <w:szCs w:val="24"/>
-        </w:rPr>
-        <w:t>VirtuCardHost</w:t>
-      </w:r>
-      <w:proofErr w:type="spellEnd"/>
-      <w:r>
-        <w:rPr>
-          <w:rFonts w:ascii="Arial" w:hAnsi="Arial" w:cs="Arial"/>
-          <w:sz w:val="24"/>
-          <w:szCs w:val="24"/>
-        </w:rPr>
-        <w:t xml:space="preserve"> application</w:t>
+        <w:t>Start VirtuCardHost application</w:t>
       </w:r>
     </w:p>
     <w:p>
@@ -461,23 +395,7 @@
           <w:sz w:val="26"/>
           <w:szCs w:val="26"/>
         </w:rPr>
-        <w:t xml:space="preserve">Scroll down and select the </w:t>
-      </w:r>
-      <w:proofErr w:type="spellStart"/>
-      <w:r>
-        <w:rPr>
-          <w:sz w:val="26"/>
-          <w:szCs w:val="26"/>
-        </w:rPr>
-        <w:t>Freeplay</w:t>
-      </w:r>
-      <w:proofErr w:type="spellEnd"/>
-      <w:r>
-        <w:rPr>
-          <w:sz w:val="26"/>
-          <w:szCs w:val="26"/>
-        </w:rPr>
-        <w:t xml:space="preserve"> option</w:t>
+        <w:t>Scroll down and select the Freeplay option</w:t>
       </w:r>
     </w:p>
     <w:p>
@@ -525,34 +443,994 @@
           <w:sz w:val="24"/>
           <w:szCs w:val="24"/>
         </w:rPr>
-        <w:t xml:space="preserve">Once the host is redirected to a waiting room, the game-mode should be displayed as </w:t>
-      </w:r>
-      <w:proofErr w:type="spellStart"/>
-      <w:r>
-        <w:rPr>
-          <w:rFonts w:ascii="Arial" w:hAnsi="Arial" w:cs="Arial"/>
-          <w:sz w:val="24"/>
-          <w:szCs w:val="24"/>
-        </w:rPr>
-        <w:t>Freeplay</w:t>
-      </w:r>
-      <w:proofErr w:type="spellEnd"/>
-      <w:r>
-        <w:rPr>
-          <w:rFonts w:ascii="Arial" w:hAnsi="Arial" w:cs="Arial"/>
-          <w:sz w:val="24"/>
-          <w:szCs w:val="24"/>
-        </w:rPr>
-        <w:t>.</w:t>
-      </w:r>
-    </w:p>
-    <w:p>
-      <w:pPr>
-        <w:rPr>
-          <w:sz w:val="26"/>
-          <w:szCs w:val="26"/>
-        </w:rPr>
-      </w:pPr>
+        <w:t>Once the host is redirected to a waiting room, the game-mode should be displayed as Freeplay.</w:t>
+      </w:r>
+    </w:p>
+    <w:p>
+      <w:pPr>
+        <w:rPr>
+          <w:sz w:val="26"/>
+          <w:szCs w:val="26"/>
+        </w:rPr>
+      </w:pPr>
+      <w:r>
+        <w:rPr>
+          <w:noProof/>
+        </w:rPr>
+        <w:drawing>
+          <wp:inline distT="0" distB="0" distL="0" distR="0" wp14:anchorId="2B060C10" wp14:editId="7A8BB28E">
+            <wp:extent cx="4055502" cy="2305050"/>
+            <wp:effectExtent l="0" t="0" r="2540" b="0"/>
+            <wp:docPr id="1" name="Picture 1"/>
+            <wp:cNvGraphicFramePr>
+              <a:graphicFrameLocks xmlns:a="http://schemas.openxmlformats.org/drawingml/2006/main" noChangeAspect="1"/>
+            </wp:cNvGraphicFramePr>
+            <a:graphic xmlns:a="http://schemas.openxmlformats.org/drawingml/2006/main">
+              <a:graphicData uri="http://schemas.openxmlformats.org/drawingml/2006/picture">
+                <pic:pic xmlns:pic="http://schemas.openxmlformats.org/drawingml/2006/picture">
+                  <pic:nvPicPr>
+                    <pic:cNvPr id="1" name=""/>
+                    <pic:cNvPicPr/>
+                  </pic:nvPicPr>
+                  <pic:blipFill>
+                    <a:blip r:embed="rId5"/>
+                    <a:stretch>
+                      <a:fillRect/>
+                    </a:stretch>
+                  </pic:blipFill>
+                  <pic:spPr>
+                    <a:xfrm>
+                      <a:off x="0" y="0"/>
+                      <a:ext cx="4061194" cy="2308285"/>
+                    </a:xfrm>
+                    <a:prstGeom prst="rect">
+                      <a:avLst/>
+                    </a:prstGeom>
+                  </pic:spPr>
+                </pic:pic>
+              </a:graphicData>
+            </a:graphic>
+          </wp:inline>
+        </w:drawing>
+      </w:r>
+    </w:p>
+    <w:p>
+      <w:pPr>
+        <w:pStyle w:val="ListParagraph"/>
+        <w:numPr>
+          <w:ilvl w:val="0"/>
+          <w:numId w:val="6"/>
+        </w:numPr>
+        <w:rPr>
+          <w:sz w:val="26"/>
+          <w:szCs w:val="26"/>
+        </w:rPr>
+      </w:pPr>
+      <w:r>
+        <w:rPr>
+          <w:sz w:val="26"/>
+          <w:szCs w:val="26"/>
+        </w:rPr>
+        <w:t>You can see that Freeplay is displayed as the selected game</w:t>
+      </w:r>
+    </w:p>
+    <w:p/>
+    <w:p/>
+    <w:p/>
+    <w:p>
+      <w:pPr>
+        <w:jc w:val="center"/>
+        <w:rPr>
+          <w:b/>
+          <w:bCs/>
+          <w:sz w:val="28"/>
+          <w:szCs w:val="28"/>
+        </w:rPr>
+      </w:pPr>
+      <w:r>
+        <w:rPr>
+          <w:b/>
+          <w:bCs/>
+          <w:sz w:val="28"/>
+          <w:szCs w:val="28"/>
+        </w:rPr>
+        <w:lastRenderedPageBreak/>
+        <w:t xml:space="preserve">Test </w:t>
+      </w:r>
+      <w:r>
+        <w:rPr>
+          <w:b/>
+          <w:bCs/>
+          <w:sz w:val="28"/>
+          <w:szCs w:val="28"/>
+        </w:rPr>
+        <w:t>2</w:t>
+      </w:r>
+    </w:p>
+    <w:p>
+      <w:pPr>
+        <w:pStyle w:val="ListParagraph"/>
+        <w:numPr>
+          <w:ilvl w:val="0"/>
+          <w:numId w:val="3"/>
+        </w:numPr>
+        <w:rPr>
+          <w:rFonts w:ascii="Arial" w:hAnsi="Arial" w:cs="Arial"/>
+          <w:sz w:val="24"/>
+          <w:szCs w:val="24"/>
+        </w:rPr>
+      </w:pPr>
+      <w:r>
+        <w:rPr>
+          <w:rFonts w:ascii="Arial" w:hAnsi="Arial" w:cs="Arial"/>
+          <w:sz w:val="24"/>
+          <w:szCs w:val="24"/>
+        </w:rPr>
+        <w:t>Start VirtuCardHost application</w:t>
+      </w:r>
+    </w:p>
+    <w:p>
+      <w:pPr>
+        <w:pStyle w:val="ListParagraph"/>
+        <w:numPr>
+          <w:ilvl w:val="0"/>
+          <w:numId w:val="3"/>
+        </w:numPr>
+        <w:rPr>
+          <w:rFonts w:ascii="Arial" w:hAnsi="Arial" w:cs="Arial"/>
+          <w:sz w:val="24"/>
+          <w:szCs w:val="24"/>
+        </w:rPr>
+      </w:pPr>
+      <w:r>
+        <w:rPr>
+          <w:rFonts w:ascii="Arial" w:hAnsi="Arial" w:cs="Arial"/>
+          <w:sz w:val="24"/>
+          <w:szCs w:val="24"/>
+        </w:rPr>
+        <w:t>Click the button labeled “Sign in”</w:t>
+      </w:r>
+    </w:p>
+    <w:p>
+      <w:pPr>
+        <w:pStyle w:val="ListParagraph"/>
+        <w:numPr>
+          <w:ilvl w:val="0"/>
+          <w:numId w:val="3"/>
+        </w:numPr>
+        <w:rPr>
+          <w:rFonts w:ascii="Arial" w:hAnsi="Arial" w:cs="Arial"/>
+          <w:sz w:val="24"/>
+          <w:szCs w:val="24"/>
+        </w:rPr>
+      </w:pPr>
+      <w:r>
+        <w:rPr>
+          <w:rFonts w:ascii="Arial" w:hAnsi="Arial" w:cs="Arial"/>
+          <w:sz w:val="24"/>
+          <w:szCs w:val="24"/>
+        </w:rPr>
+        <w:t xml:space="preserve">Enter </w:t>
+      </w:r>
+      <w:r>
+        <w:rPr>
+          <w:rFonts w:ascii="Arial" w:hAnsi="Arial" w:cs="Arial"/>
+          <w:sz w:val="24"/>
+          <w:szCs w:val="24"/>
+          <w:shd w:val="clear" w:color="auto" w:fill="FFFFFF"/>
+        </w:rPr>
+        <w:t>“virtucards01@gmail.com” into the text input labeled “Enter email…”</w:t>
+      </w:r>
+    </w:p>
+    <w:p>
+      <w:pPr>
+        <w:pStyle w:val="ListParagraph"/>
+        <w:numPr>
+          <w:ilvl w:val="0"/>
+          <w:numId w:val="3"/>
+        </w:numPr>
+        <w:rPr>
+          <w:rFonts w:ascii="Arial" w:hAnsi="Arial" w:cs="Arial"/>
+          <w:sz w:val="24"/>
+          <w:szCs w:val="24"/>
+        </w:rPr>
+      </w:pPr>
+      <w:r>
+        <w:rPr>
+          <w:rFonts w:ascii="Arial" w:hAnsi="Arial" w:cs="Arial"/>
+          <w:sz w:val="24"/>
+          <w:szCs w:val="24"/>
+          <w:shd w:val="clear" w:color="auto" w:fill="FFFFFF"/>
+        </w:rPr>
+        <w:t>Enter “Testing1” into the text input labeled “Enter password…”</w:t>
+      </w:r>
+    </w:p>
+    <w:p>
+      <w:pPr>
+        <w:pStyle w:val="ListParagraph"/>
+        <w:numPr>
+          <w:ilvl w:val="0"/>
+          <w:numId w:val="3"/>
+        </w:numPr>
+        <w:rPr>
+          <w:rFonts w:ascii="Arial" w:hAnsi="Arial" w:cs="Arial"/>
+          <w:sz w:val="24"/>
+          <w:szCs w:val="24"/>
+        </w:rPr>
+      </w:pPr>
+      <w:r>
+        <w:rPr>
+          <w:rFonts w:ascii="Arial" w:hAnsi="Arial" w:cs="Arial"/>
+          <w:sz w:val="24"/>
+          <w:szCs w:val="24"/>
+          <w:shd w:val="clear" w:color="auto" w:fill="FFFFFF"/>
+        </w:rPr>
+        <w:t>Press the button labeled “Login”</w:t>
+      </w:r>
+    </w:p>
+    <w:p>
+      <w:pPr>
+        <w:pStyle w:val="ListParagraph"/>
+        <w:numPr>
+          <w:ilvl w:val="0"/>
+          <w:numId w:val="3"/>
+        </w:numPr>
+        <w:rPr>
+          <w:rFonts w:ascii="Arial" w:hAnsi="Arial" w:cs="Arial"/>
+          <w:sz w:val="24"/>
+          <w:szCs w:val="24"/>
+        </w:rPr>
+      </w:pPr>
+      <w:r>
+        <w:rPr>
+          <w:rFonts w:ascii="Arial" w:hAnsi="Arial" w:cs="Arial"/>
+          <w:sz w:val="24"/>
+          <w:szCs w:val="24"/>
+          <w:shd w:val="clear" w:color="auto" w:fill="FFFFFF"/>
+        </w:rPr>
+        <w:t>A window should appear saying “Login Success”</w:t>
+      </w:r>
+    </w:p>
+    <w:p>
+      <w:pPr>
+        <w:pStyle w:val="ListParagraph"/>
+        <w:numPr>
+          <w:ilvl w:val="0"/>
+          <w:numId w:val="3"/>
+        </w:numPr>
+        <w:rPr>
+          <w:rFonts w:ascii="Arial" w:hAnsi="Arial" w:cs="Arial"/>
+          <w:sz w:val="24"/>
+          <w:szCs w:val="24"/>
+        </w:rPr>
+      </w:pPr>
+      <w:r>
+        <w:rPr>
+          <w:rFonts w:ascii="Arial" w:hAnsi="Arial" w:cs="Arial"/>
+          <w:sz w:val="24"/>
+          <w:szCs w:val="24"/>
+        </w:rPr>
+        <w:t>Press the OK button that appears on that window</w:t>
+      </w:r>
+    </w:p>
+    <w:p>
+      <w:pPr>
+        <w:pStyle w:val="ListParagraph"/>
+        <w:numPr>
+          <w:ilvl w:val="0"/>
+          <w:numId w:val="3"/>
+        </w:numPr>
+        <w:rPr>
+          <w:sz w:val="26"/>
+          <w:szCs w:val="26"/>
+        </w:rPr>
+      </w:pPr>
+      <w:r>
+        <w:rPr>
+          <w:sz w:val="26"/>
+          <w:szCs w:val="26"/>
+        </w:rPr>
+        <w:t>Click the dropdown menu to view options</w:t>
+      </w:r>
+    </w:p>
+    <w:p>
+      <w:pPr>
+        <w:pStyle w:val="ListParagraph"/>
+        <w:numPr>
+          <w:ilvl w:val="0"/>
+          <w:numId w:val="3"/>
+        </w:numPr>
+        <w:rPr>
+          <w:sz w:val="26"/>
+          <w:szCs w:val="26"/>
+        </w:rPr>
+      </w:pPr>
+      <w:r>
+        <w:rPr>
+          <w:sz w:val="26"/>
+          <w:szCs w:val="26"/>
+        </w:rPr>
+        <w:t>Scroll down and select the Testgame option</w:t>
+      </w:r>
+    </w:p>
+    <w:p>
+      <w:pPr>
+        <w:pStyle w:val="ListParagraph"/>
+        <w:numPr>
+          <w:ilvl w:val="0"/>
+          <w:numId w:val="3"/>
+        </w:numPr>
+        <w:rPr>
+          <w:sz w:val="26"/>
+          <w:szCs w:val="26"/>
+        </w:rPr>
+      </w:pPr>
+      <w:r>
+        <w:rPr>
+          <w:sz w:val="26"/>
+          <w:szCs w:val="26"/>
+        </w:rPr>
+        <w:t>Click the create game button</w:t>
+      </w:r>
+    </w:p>
+    <w:p>
+      <w:pPr>
+        <w:rPr>
+          <w:sz w:val="26"/>
+          <w:szCs w:val="26"/>
+        </w:rPr>
+      </w:pPr>
+      <w:r>
+        <w:rPr>
+          <w:b/>
+          <w:bCs/>
+          <w:sz w:val="26"/>
+          <w:szCs w:val="26"/>
+        </w:rPr>
+        <w:t xml:space="preserve">Expected Result: </w:t>
+      </w:r>
+      <w:r>
+        <w:rPr>
+          <w:sz w:val="26"/>
+          <w:szCs w:val="26"/>
+        </w:rPr>
+        <w:t>Once the host is redirected to a waiting room, the game-mode should be displayed as Testgame</w:t>
+      </w:r>
+    </w:p>
+    <w:p>
+      <w:pPr>
+        <w:rPr>
+          <w:sz w:val="26"/>
+          <w:szCs w:val="26"/>
+        </w:rPr>
+      </w:pPr>
+      <w:r>
+        <w:rPr>
+          <w:noProof/>
+        </w:rPr>
+        <w:drawing>
+          <wp:inline distT="0" distB="0" distL="0" distR="0" wp14:anchorId="251268E9" wp14:editId="3290C0D9">
+            <wp:extent cx="2343150" cy="1321777"/>
+            <wp:effectExtent l="0" t="0" r="0" b="0"/>
+            <wp:docPr id="3" name="Picture 3"/>
+            <wp:cNvGraphicFramePr>
+              <a:graphicFrameLocks xmlns:a="http://schemas.openxmlformats.org/drawingml/2006/main" noChangeAspect="1"/>
+            </wp:cNvGraphicFramePr>
+            <a:graphic xmlns:a="http://schemas.openxmlformats.org/drawingml/2006/main">
+              <a:graphicData uri="http://schemas.openxmlformats.org/drawingml/2006/picture">
+                <pic:pic xmlns:pic="http://schemas.openxmlformats.org/drawingml/2006/picture">
+                  <pic:nvPicPr>
+                    <pic:cNvPr id="1" name=""/>
+                    <pic:cNvPicPr/>
+                  </pic:nvPicPr>
+                  <pic:blipFill>
+                    <a:blip r:embed="rId6"/>
+                    <a:stretch>
+                      <a:fillRect/>
+                    </a:stretch>
+                  </pic:blipFill>
+                  <pic:spPr>
+                    <a:xfrm>
+                      <a:off x="0" y="0"/>
+                      <a:ext cx="2347640" cy="1324310"/>
+                    </a:xfrm>
+                    <a:prstGeom prst="rect">
+                      <a:avLst/>
+                    </a:prstGeom>
+                  </pic:spPr>
+                </pic:pic>
+              </a:graphicData>
+            </a:graphic>
+          </wp:inline>
+        </w:drawing>
+      </w:r>
+    </w:p>
+    <w:p>
+      <w:pPr>
+        <w:pStyle w:val="ListParagraph"/>
+        <w:numPr>
+          <w:ilvl w:val="0"/>
+          <w:numId w:val="6"/>
+        </w:numPr>
+        <w:rPr>
+          <w:sz w:val="26"/>
+          <w:szCs w:val="26"/>
+        </w:rPr>
+      </w:pPr>
+      <w:r>
+        <w:rPr>
+          <w:sz w:val="26"/>
+          <w:szCs w:val="26"/>
+        </w:rPr>
+        <w:t>You can see that the selected game is TestGame</w:t>
+      </w:r>
+    </w:p>
+    <w:p>
+      <w:pPr>
+        <w:rPr>
+          <w:sz w:val="26"/>
+          <w:szCs w:val="26"/>
+        </w:rPr>
+      </w:pPr>
+    </w:p>
+    <w:p>
+      <w:pPr>
+        <w:pStyle w:val="ListParagraph"/>
+        <w:numPr>
+          <w:ilvl w:val="0"/>
+          <w:numId w:val="3"/>
+        </w:numPr>
+        <w:rPr>
+          <w:sz w:val="26"/>
+          <w:szCs w:val="26"/>
+        </w:rPr>
+      </w:pPr>
+      <w:r>
+        <w:rPr>
+          <w:sz w:val="26"/>
+          <w:szCs w:val="26"/>
+        </w:rPr>
+        <w:t>In the waiting room, click the back arrow to go back to select game mode</w:t>
+      </w:r>
+    </w:p>
+    <w:p>
+      <w:pPr>
+        <w:pStyle w:val="ListParagraph"/>
+        <w:numPr>
+          <w:ilvl w:val="0"/>
+          <w:numId w:val="3"/>
+        </w:numPr>
+        <w:rPr>
+          <w:sz w:val="26"/>
+          <w:szCs w:val="26"/>
+        </w:rPr>
+      </w:pPr>
+      <w:r>
+        <w:rPr>
+          <w:sz w:val="26"/>
+          <w:szCs w:val="26"/>
+        </w:rPr>
+        <w:t>Click the dropdown menu to view options</w:t>
+      </w:r>
+    </w:p>
+    <w:p>
+      <w:pPr>
+        <w:pStyle w:val="ListParagraph"/>
+        <w:numPr>
+          <w:ilvl w:val="0"/>
+          <w:numId w:val="3"/>
+        </w:numPr>
+        <w:rPr>
+          <w:sz w:val="26"/>
+          <w:szCs w:val="26"/>
+        </w:rPr>
+      </w:pPr>
+      <w:r>
+        <w:rPr>
+          <w:sz w:val="26"/>
+          <w:szCs w:val="26"/>
+        </w:rPr>
+        <w:t>Scroll down and select the Freeplay option</w:t>
+      </w:r>
+    </w:p>
+    <w:p>
+      <w:pPr>
+        <w:pStyle w:val="ListParagraph"/>
+        <w:numPr>
+          <w:ilvl w:val="0"/>
+          <w:numId w:val="3"/>
+        </w:numPr>
+        <w:rPr>
+          <w:sz w:val="26"/>
+          <w:szCs w:val="26"/>
+        </w:rPr>
+      </w:pPr>
+      <w:r>
+        <w:rPr>
+          <w:sz w:val="26"/>
+          <w:szCs w:val="26"/>
+        </w:rPr>
+        <w:t>Click the create game button</w:t>
+      </w:r>
+    </w:p>
+    <w:p>
+      <w:pPr>
+        <w:rPr>
+          <w:rFonts w:ascii="Arial" w:hAnsi="Arial" w:cs="Arial"/>
+          <w:sz w:val="24"/>
+          <w:szCs w:val="24"/>
+        </w:rPr>
+      </w:pPr>
+      <w:r>
+        <w:rPr>
+          <w:rFonts w:ascii="Arial" w:hAnsi="Arial" w:cs="Arial"/>
+          <w:b/>
+          <w:bCs/>
+          <w:sz w:val="24"/>
+          <w:szCs w:val="24"/>
+        </w:rPr>
+        <w:t xml:space="preserve">Expected Result: </w:t>
+      </w:r>
+      <w:r>
+        <w:rPr>
+          <w:rFonts w:ascii="Arial" w:hAnsi="Arial" w:cs="Arial"/>
+          <w:sz w:val="24"/>
+          <w:szCs w:val="24"/>
+        </w:rPr>
+        <w:t>Once the host is redirected to a waiting room, the game-mode should be displayed as Freeplay.</w:t>
+      </w:r>
+    </w:p>
+    <w:p>
+      <w:pPr>
+        <w:rPr>
+          <w:sz w:val="26"/>
+          <w:szCs w:val="26"/>
+        </w:rPr>
+      </w:pPr>
+      <w:r>
+        <w:rPr>
+          <w:noProof/>
+        </w:rPr>
+        <w:drawing>
+          <wp:inline distT="0" distB="0" distL="0" distR="0" wp14:anchorId="070D7535" wp14:editId="111BFEBB">
+            <wp:extent cx="2295525" cy="1293685"/>
+            <wp:effectExtent l="0" t="0" r="0" b="1905"/>
+            <wp:docPr id="4" name="Picture 4"/>
+            <wp:cNvGraphicFramePr>
+              <a:graphicFrameLocks xmlns:a="http://schemas.openxmlformats.org/drawingml/2006/main" noChangeAspect="1"/>
+            </wp:cNvGraphicFramePr>
+            <a:graphic xmlns:a="http://schemas.openxmlformats.org/drawingml/2006/main">
+              <a:graphicData uri="http://schemas.openxmlformats.org/drawingml/2006/picture">
+                <pic:pic xmlns:pic="http://schemas.openxmlformats.org/drawingml/2006/picture">
+                  <pic:nvPicPr>
+                    <pic:cNvPr id="1" name=""/>
+                    <pic:cNvPicPr/>
+                  </pic:nvPicPr>
+                  <pic:blipFill>
+                    <a:blip r:embed="rId7"/>
+                    <a:stretch>
+                      <a:fillRect/>
+                    </a:stretch>
+                  </pic:blipFill>
+                  <pic:spPr>
+                    <a:xfrm>
+                      <a:off x="0" y="0"/>
+                      <a:ext cx="2300666" cy="1296582"/>
+                    </a:xfrm>
+                    <a:prstGeom prst="rect">
+                      <a:avLst/>
+                    </a:prstGeom>
+                  </pic:spPr>
+                </pic:pic>
+              </a:graphicData>
+            </a:graphic>
+          </wp:inline>
+        </w:drawing>
+      </w:r>
+    </w:p>
+    <w:p>
+      <w:pPr>
+        <w:pStyle w:val="ListParagraph"/>
+        <w:numPr>
+          <w:ilvl w:val="0"/>
+          <w:numId w:val="6"/>
+        </w:numPr>
+        <w:rPr>
+          <w:sz w:val="26"/>
+          <w:szCs w:val="26"/>
+        </w:rPr>
+      </w:pPr>
+      <w:r>
+        <w:rPr>
+          <w:sz w:val="26"/>
+          <w:szCs w:val="26"/>
+        </w:rPr>
+        <w:t>You can see that Freeplay is displayed as the selected gam</w:t>
+      </w:r>
+      <w:r>
+        <w:rPr>
+          <w:sz w:val="26"/>
+          <w:szCs w:val="26"/>
+        </w:rPr>
+        <w:t>e</w:t>
+      </w:r>
+    </w:p>
+    <w:p>
+      <w:pPr>
+        <w:jc w:val="center"/>
+        <w:rPr>
+          <w:b/>
+          <w:bCs/>
+          <w:sz w:val="28"/>
+          <w:szCs w:val="28"/>
+        </w:rPr>
+      </w:pPr>
+      <w:r>
+        <w:rPr>
+          <w:b/>
+          <w:bCs/>
+          <w:sz w:val="28"/>
+          <w:szCs w:val="28"/>
+        </w:rPr>
+        <w:lastRenderedPageBreak/>
+        <w:t xml:space="preserve">Test </w:t>
+      </w:r>
+      <w:r>
+        <w:rPr>
+          <w:b/>
+          <w:bCs/>
+          <w:sz w:val="28"/>
+          <w:szCs w:val="28"/>
+        </w:rPr>
+        <w:t>3</w:t>
+      </w:r>
+    </w:p>
+    <w:p>
+      <w:pPr>
+        <w:pStyle w:val="ListParagraph"/>
+        <w:numPr>
+          <w:ilvl w:val="0"/>
+          <w:numId w:val="4"/>
+        </w:numPr>
+        <w:rPr>
+          <w:rFonts w:ascii="Arial" w:hAnsi="Arial" w:cs="Arial"/>
+          <w:sz w:val="24"/>
+          <w:szCs w:val="24"/>
+        </w:rPr>
+      </w:pPr>
+      <w:r>
+        <w:rPr>
+          <w:rFonts w:ascii="Arial" w:hAnsi="Arial" w:cs="Arial"/>
+          <w:sz w:val="24"/>
+          <w:szCs w:val="24"/>
+        </w:rPr>
+        <w:t>Start VirtuCardHost application</w:t>
+      </w:r>
+    </w:p>
+    <w:p>
+      <w:pPr>
+        <w:pStyle w:val="ListParagraph"/>
+        <w:numPr>
+          <w:ilvl w:val="0"/>
+          <w:numId w:val="4"/>
+        </w:numPr>
+        <w:rPr>
+          <w:rFonts w:ascii="Arial" w:hAnsi="Arial" w:cs="Arial"/>
+          <w:sz w:val="24"/>
+          <w:szCs w:val="24"/>
+        </w:rPr>
+      </w:pPr>
+      <w:r>
+        <w:rPr>
+          <w:rFonts w:ascii="Arial" w:hAnsi="Arial" w:cs="Arial"/>
+          <w:sz w:val="24"/>
+          <w:szCs w:val="24"/>
+        </w:rPr>
+        <w:t>Click the button labeled “Sign in”</w:t>
+      </w:r>
+    </w:p>
+    <w:p>
+      <w:pPr>
+        <w:pStyle w:val="ListParagraph"/>
+        <w:numPr>
+          <w:ilvl w:val="0"/>
+          <w:numId w:val="4"/>
+        </w:numPr>
+        <w:rPr>
+          <w:rFonts w:ascii="Arial" w:hAnsi="Arial" w:cs="Arial"/>
+          <w:sz w:val="24"/>
+          <w:szCs w:val="24"/>
+        </w:rPr>
+      </w:pPr>
+      <w:r>
+        <w:rPr>
+          <w:rFonts w:ascii="Arial" w:hAnsi="Arial" w:cs="Arial"/>
+          <w:sz w:val="24"/>
+          <w:szCs w:val="24"/>
+        </w:rPr>
+        <w:t xml:space="preserve">Enter </w:t>
+      </w:r>
+      <w:r>
+        <w:rPr>
+          <w:rFonts w:ascii="Arial" w:hAnsi="Arial" w:cs="Arial"/>
+          <w:sz w:val="24"/>
+          <w:szCs w:val="24"/>
+          <w:shd w:val="clear" w:color="auto" w:fill="FFFFFF"/>
+        </w:rPr>
+        <w:t>“virtucards01@gmail.com” into the text input labeled “Enter email…”</w:t>
+      </w:r>
+    </w:p>
+    <w:p>
+      <w:pPr>
+        <w:pStyle w:val="ListParagraph"/>
+        <w:numPr>
+          <w:ilvl w:val="0"/>
+          <w:numId w:val="4"/>
+        </w:numPr>
+        <w:rPr>
+          <w:rFonts w:ascii="Arial" w:hAnsi="Arial" w:cs="Arial"/>
+          <w:sz w:val="24"/>
+          <w:szCs w:val="24"/>
+        </w:rPr>
+      </w:pPr>
+      <w:r>
+        <w:rPr>
+          <w:rFonts w:ascii="Arial" w:hAnsi="Arial" w:cs="Arial"/>
+          <w:sz w:val="24"/>
+          <w:szCs w:val="24"/>
+          <w:shd w:val="clear" w:color="auto" w:fill="FFFFFF"/>
+        </w:rPr>
+        <w:t>Enter “Testing1” into the text input labeled “Enter password…”</w:t>
+      </w:r>
+    </w:p>
+    <w:p>
+      <w:pPr>
+        <w:pStyle w:val="ListParagraph"/>
+        <w:numPr>
+          <w:ilvl w:val="0"/>
+          <w:numId w:val="4"/>
+        </w:numPr>
+        <w:rPr>
+          <w:rFonts w:ascii="Arial" w:hAnsi="Arial" w:cs="Arial"/>
+          <w:sz w:val="24"/>
+          <w:szCs w:val="24"/>
+        </w:rPr>
+      </w:pPr>
+      <w:r>
+        <w:rPr>
+          <w:rFonts w:ascii="Arial" w:hAnsi="Arial" w:cs="Arial"/>
+          <w:sz w:val="24"/>
+          <w:szCs w:val="24"/>
+          <w:shd w:val="clear" w:color="auto" w:fill="FFFFFF"/>
+        </w:rPr>
+        <w:t>Press the button labeled “Login”</w:t>
+      </w:r>
+    </w:p>
+    <w:p>
+      <w:pPr>
+        <w:pStyle w:val="ListParagraph"/>
+        <w:numPr>
+          <w:ilvl w:val="0"/>
+          <w:numId w:val="4"/>
+        </w:numPr>
+        <w:rPr>
+          <w:rFonts w:ascii="Arial" w:hAnsi="Arial" w:cs="Arial"/>
+          <w:sz w:val="24"/>
+          <w:szCs w:val="24"/>
+        </w:rPr>
+      </w:pPr>
+      <w:r>
+        <w:rPr>
+          <w:rFonts w:ascii="Arial" w:hAnsi="Arial" w:cs="Arial"/>
+          <w:sz w:val="24"/>
+          <w:szCs w:val="24"/>
+          <w:shd w:val="clear" w:color="auto" w:fill="FFFFFF"/>
+        </w:rPr>
+        <w:t>A window should appear saying “Login Success”</w:t>
+      </w:r>
+    </w:p>
+    <w:p>
+      <w:pPr>
+        <w:pStyle w:val="ListParagraph"/>
+        <w:numPr>
+          <w:ilvl w:val="0"/>
+          <w:numId w:val="4"/>
+        </w:numPr>
+        <w:rPr>
+          <w:rFonts w:ascii="Arial" w:hAnsi="Arial" w:cs="Arial"/>
+          <w:sz w:val="24"/>
+          <w:szCs w:val="24"/>
+        </w:rPr>
+      </w:pPr>
+      <w:r>
+        <w:rPr>
+          <w:rFonts w:ascii="Arial" w:hAnsi="Arial" w:cs="Arial"/>
+          <w:sz w:val="24"/>
+          <w:szCs w:val="24"/>
+        </w:rPr>
+        <w:t>Press the OK button that appears on that window</w:t>
+      </w:r>
+    </w:p>
+    <w:p>
+      <w:pPr>
+        <w:pStyle w:val="ListParagraph"/>
+        <w:numPr>
+          <w:ilvl w:val="0"/>
+          <w:numId w:val="4"/>
+        </w:numPr>
+        <w:rPr>
+          <w:rFonts w:ascii="Arial" w:hAnsi="Arial" w:cs="Arial"/>
+          <w:sz w:val="24"/>
+          <w:szCs w:val="24"/>
+        </w:rPr>
+      </w:pPr>
+      <w:r>
+        <w:rPr>
+          <w:rFonts w:ascii="Arial" w:hAnsi="Arial" w:cs="Arial"/>
+          <w:sz w:val="24"/>
+          <w:szCs w:val="24"/>
+        </w:rPr>
+        <w:t>Uncheck the box that says allow host to join</w:t>
+      </w:r>
+    </w:p>
+    <w:p>
+      <w:pPr>
+        <w:pStyle w:val="ListParagraph"/>
+        <w:numPr>
+          <w:ilvl w:val="0"/>
+          <w:numId w:val="4"/>
+        </w:numPr>
+        <w:rPr>
+          <w:sz w:val="26"/>
+          <w:szCs w:val="26"/>
+        </w:rPr>
+      </w:pPr>
+      <w:r>
+        <w:rPr>
+          <w:sz w:val="26"/>
+          <w:szCs w:val="26"/>
+        </w:rPr>
+        <w:t>Click the dropdown menu to view options</w:t>
+      </w:r>
+    </w:p>
+    <w:p>
+      <w:pPr>
+        <w:pStyle w:val="ListParagraph"/>
+        <w:numPr>
+          <w:ilvl w:val="0"/>
+          <w:numId w:val="4"/>
+        </w:numPr>
+        <w:rPr>
+          <w:sz w:val="26"/>
+          <w:szCs w:val="26"/>
+        </w:rPr>
+      </w:pPr>
+      <w:r>
+        <w:rPr>
+          <w:sz w:val="26"/>
+          <w:szCs w:val="26"/>
+        </w:rPr>
+        <w:t>Scroll down and select the Freeplay option</w:t>
+      </w:r>
+    </w:p>
+    <w:p>
+      <w:pPr>
+        <w:pStyle w:val="ListParagraph"/>
+        <w:numPr>
+          <w:ilvl w:val="0"/>
+          <w:numId w:val="4"/>
+        </w:numPr>
+        <w:rPr>
+          <w:sz w:val="26"/>
+          <w:szCs w:val="26"/>
+        </w:rPr>
+      </w:pPr>
+      <w:r>
+        <w:rPr>
+          <w:sz w:val="26"/>
+          <w:szCs w:val="26"/>
+        </w:rPr>
+        <w:t>Click the create game button</w:t>
+      </w:r>
+    </w:p>
+    <w:p>
+      <w:pPr>
+        <w:rPr>
+          <w:rFonts w:ascii="Arial" w:hAnsi="Arial" w:cs="Arial"/>
+          <w:sz w:val="24"/>
+          <w:szCs w:val="24"/>
+          <w:shd w:val="clear" w:color="auto" w:fill="FFFFFF"/>
+        </w:rPr>
+      </w:pPr>
+      <w:r>
+        <w:rPr>
+          <w:rFonts w:ascii="Arial" w:hAnsi="Arial" w:cs="Arial"/>
+          <w:b/>
+          <w:bCs/>
+          <w:sz w:val="24"/>
+          <w:szCs w:val="24"/>
+        </w:rPr>
+        <w:t xml:space="preserve">Expected Result: </w:t>
+      </w:r>
+      <w:r>
+        <w:rPr>
+          <w:rFonts w:ascii="Arial" w:hAnsi="Arial" w:cs="Arial"/>
+          <w:sz w:val="24"/>
+          <w:szCs w:val="24"/>
+        </w:rPr>
+        <w:t>Once the host is redirected to a waiting room, the game-mode should be displayed as Freeplay.</w:t>
+      </w:r>
+    </w:p>
+    <w:p>
+      <w:pPr>
+        <w:rPr>
+          <w:rFonts w:ascii="Arial" w:hAnsi="Arial" w:cs="Arial"/>
+          <w:sz w:val="24"/>
+          <w:szCs w:val="24"/>
+          <w:shd w:val="clear" w:color="auto" w:fill="FFFFFF"/>
+        </w:rPr>
+      </w:pPr>
+      <w:r>
+        <w:drawing>
+          <wp:inline distT="0" distB="0" distL="0" distR="0" wp14:anchorId="0BEADBB8" wp14:editId="45135819">
+            <wp:extent cx="4048125" cy="2271880"/>
+            <wp:effectExtent l="0" t="0" r="0" b="0"/>
+            <wp:docPr id="5" name="Picture 5"/>
+            <wp:cNvGraphicFramePr>
+              <a:graphicFrameLocks xmlns:a="http://schemas.openxmlformats.org/drawingml/2006/main" noChangeAspect="1"/>
+            </wp:cNvGraphicFramePr>
+            <a:graphic xmlns:a="http://schemas.openxmlformats.org/drawingml/2006/main">
+              <a:graphicData uri="http://schemas.openxmlformats.org/drawingml/2006/picture">
+                <pic:pic xmlns:pic="http://schemas.openxmlformats.org/drawingml/2006/picture">
+                  <pic:nvPicPr>
+                    <pic:cNvPr id="1" name=""/>
+                    <pic:cNvPicPr/>
+                  </pic:nvPicPr>
+                  <pic:blipFill>
+                    <a:blip r:embed="rId8"/>
+                    <a:stretch>
+                      <a:fillRect/>
+                    </a:stretch>
+                  </pic:blipFill>
+                  <pic:spPr>
+                    <a:xfrm>
+                      <a:off x="0" y="0"/>
+                      <a:ext cx="4054648" cy="2275541"/>
+                    </a:xfrm>
+                    <a:prstGeom prst="rect">
+                      <a:avLst/>
+                    </a:prstGeom>
+                  </pic:spPr>
+                </pic:pic>
+              </a:graphicData>
+            </a:graphic>
+          </wp:inline>
+        </w:drawing>
+      </w:r>
+    </w:p>
+    <w:p>
+      <w:pPr>
+        <w:pStyle w:val="ListParagraph"/>
+        <w:numPr>
+          <w:ilvl w:val="0"/>
+          <w:numId w:val="6"/>
+        </w:numPr>
+        <w:rPr>
+          <w:rFonts w:ascii="Arial" w:hAnsi="Arial" w:cs="Arial"/>
+          <w:sz w:val="24"/>
+          <w:szCs w:val="24"/>
+          <w:shd w:val="clear" w:color="auto" w:fill="FFFFFF"/>
+        </w:rPr>
+      </w:pPr>
+      <w:r>
+        <w:rPr>
+          <w:rFonts w:ascii="Arial" w:hAnsi="Arial" w:cs="Arial"/>
+          <w:sz w:val="24"/>
+          <w:szCs w:val="24"/>
+          <w:shd w:val="clear" w:color="auto" w:fill="FFFFFF"/>
+        </w:rPr>
+        <w:t>Changing whether the host can join should not affect the output. You can see here that Freeplay is still properly displayed</w:t>
+      </w:r>
     </w:p>
     <w:p/>
     <w:p/>
@@ -562,9 +1440,6 @@
     <w:p/>
     <w:p/>
     <w:p/>
-    <w:p/>
-    <w:p/>
-    <w:p/>
     <w:p>
       <w:pPr>
         <w:jc w:val="center"/>
@@ -592,55 +1467,37 @@
           <w:sz w:val="28"/>
           <w:szCs w:val="28"/>
         </w:rPr>
-        <w:t>2</w:t>
-      </w:r>
-    </w:p>
-    <w:p>
-      <w:pPr>
-        <w:pStyle w:val="ListParagraph"/>
-        <w:numPr>
-          <w:ilvl w:val="0"/>
-          <w:numId w:val="3"/>
-        </w:numPr>
-        <w:rPr>
-          <w:rFonts w:ascii="Arial" w:hAnsi="Arial" w:cs="Arial"/>
-          <w:sz w:val="24"/>
-          <w:szCs w:val="24"/>
-        </w:rPr>
-      </w:pPr>
-      <w:r>
-        <w:rPr>
-          <w:rFonts w:ascii="Arial" w:hAnsi="Arial" w:cs="Arial"/>
-          <w:sz w:val="24"/>
-          <w:szCs w:val="24"/>
-        </w:rPr>
-        <w:t xml:space="preserve">Start </w:t>
-      </w:r>
-      <w:proofErr w:type="spellStart"/>
-      <w:r>
-        <w:rPr>
-          <w:rFonts w:ascii="Arial" w:hAnsi="Arial" w:cs="Arial"/>
-          <w:sz w:val="24"/>
-          <w:szCs w:val="24"/>
-        </w:rPr>
-        <w:t>VirtuCardHost</w:t>
-      </w:r>
-      <w:proofErr w:type="spellEnd"/>
-      <w:r>
-        <w:rPr>
-          <w:rFonts w:ascii="Arial" w:hAnsi="Arial" w:cs="Arial"/>
-          <w:sz w:val="24"/>
-          <w:szCs w:val="24"/>
-        </w:rPr>
-        <w:t xml:space="preserve"> application</w:t>
-      </w:r>
-    </w:p>
-    <w:p>
-      <w:pPr>
-        <w:pStyle w:val="ListParagraph"/>
-        <w:numPr>
-          <w:ilvl w:val="0"/>
-          <w:numId w:val="3"/>
+        <w:t>4</w:t>
+      </w:r>
+    </w:p>
+    <w:p>
+      <w:pPr>
+        <w:pStyle w:val="ListParagraph"/>
+        <w:numPr>
+          <w:ilvl w:val="0"/>
+          <w:numId w:val="5"/>
+        </w:numPr>
+        <w:rPr>
+          <w:rFonts w:ascii="Arial" w:hAnsi="Arial" w:cs="Arial"/>
+          <w:sz w:val="24"/>
+          <w:szCs w:val="24"/>
+        </w:rPr>
+      </w:pPr>
+      <w:r>
+        <w:rPr>
+          <w:rFonts w:ascii="Arial" w:hAnsi="Arial" w:cs="Arial"/>
+          <w:sz w:val="24"/>
+          <w:szCs w:val="24"/>
+        </w:rPr>
+        <w:t>Start VirtuCardHost application</w:t>
+      </w:r>
+    </w:p>
+    <w:p>
+      <w:pPr>
+        <w:pStyle w:val="ListParagraph"/>
+        <w:numPr>
+          <w:ilvl w:val="0"/>
+          <w:numId w:val="5"/>
         </w:numPr>
         <w:rPr>
           <w:rFonts w:ascii="Arial" w:hAnsi="Arial" w:cs="Arial"/>
@@ -662,7 +1519,7 @@
         <w:pStyle w:val="ListParagraph"/>
         <w:numPr>
           <w:ilvl w:val="0"/>
-          <w:numId w:val="3"/>
+          <w:numId w:val="5"/>
         </w:numPr>
         <w:rPr>
           <w:rFonts w:ascii="Arial" w:hAnsi="Arial" w:cs="Arial"/>
@@ -693,7 +1550,7 @@
         <w:pStyle w:val="ListParagraph"/>
         <w:numPr>
           <w:ilvl w:val="0"/>
-          <w:numId w:val="3"/>
+          <w:numId w:val="5"/>
         </w:numPr>
         <w:rPr>
           <w:rFonts w:ascii="Arial" w:hAnsi="Arial" w:cs="Arial"/>
@@ -716,7 +1573,7 @@
         <w:pStyle w:val="ListParagraph"/>
         <w:numPr>
           <w:ilvl w:val="0"/>
-          <w:numId w:val="3"/>
+          <w:numId w:val="5"/>
         </w:numPr>
         <w:rPr>
           <w:rFonts w:ascii="Arial" w:hAnsi="Arial" w:cs="Arial"/>
@@ -739,7 +1596,7 @@
         <w:pStyle w:val="ListParagraph"/>
         <w:numPr>
           <w:ilvl w:val="0"/>
-          <w:numId w:val="3"/>
+          <w:numId w:val="5"/>
         </w:numPr>
         <w:rPr>
           <w:rFonts w:ascii="Arial" w:hAnsi="Arial" w:cs="Arial"/>
@@ -762,7 +1619,7 @@
         <w:pStyle w:val="ListParagraph"/>
         <w:numPr>
           <w:ilvl w:val="0"/>
-          <w:numId w:val="3"/>
+          <w:numId w:val="5"/>
         </w:numPr>
         <w:rPr>
           <w:rFonts w:ascii="Arial" w:hAnsi="Arial" w:cs="Arial"/>
@@ -784,171 +1641,21 @@
         <w:pStyle w:val="ListParagraph"/>
         <w:numPr>
           <w:ilvl w:val="0"/>
-          <w:numId w:val="3"/>
-        </w:numPr>
-        <w:rPr>
-          <w:sz w:val="26"/>
-          <w:szCs w:val="26"/>
-        </w:rPr>
-      </w:pPr>
-      <w:r>
-        <w:rPr>
-          <w:sz w:val="26"/>
-          <w:szCs w:val="26"/>
-        </w:rPr>
-        <w:t>Click the dropdown menu to view options</w:t>
-      </w:r>
-    </w:p>
-    <w:p>
-      <w:pPr>
-        <w:pStyle w:val="ListParagraph"/>
-        <w:numPr>
-          <w:ilvl w:val="0"/>
-          <w:numId w:val="3"/>
-        </w:numPr>
-        <w:rPr>
-          <w:sz w:val="26"/>
-          <w:szCs w:val="26"/>
-        </w:rPr>
-      </w:pPr>
-      <w:r>
-        <w:rPr>
-          <w:sz w:val="26"/>
-          <w:szCs w:val="26"/>
-        </w:rPr>
-        <w:t xml:space="preserve">Scroll down and select the </w:t>
-      </w:r>
-      <w:proofErr w:type="spellStart"/>
-      <w:r>
-        <w:rPr>
-          <w:sz w:val="26"/>
-          <w:szCs w:val="26"/>
-        </w:rPr>
-        <w:t>Testgame</w:t>
-      </w:r>
-      <w:proofErr w:type="spellEnd"/>
-      <w:r>
-        <w:rPr>
-          <w:sz w:val="26"/>
-          <w:szCs w:val="26"/>
-        </w:rPr>
-        <w:t xml:space="preserve"> option</w:t>
-      </w:r>
-    </w:p>
-    <w:p>
-      <w:pPr>
-        <w:pStyle w:val="ListParagraph"/>
-        <w:numPr>
-          <w:ilvl w:val="0"/>
-          <w:numId w:val="3"/>
-        </w:numPr>
-        <w:rPr>
-          <w:sz w:val="26"/>
-          <w:szCs w:val="26"/>
-        </w:rPr>
-      </w:pPr>
-      <w:r>
-        <w:rPr>
-          <w:sz w:val="26"/>
-          <w:szCs w:val="26"/>
-        </w:rPr>
-        <w:t>Click the create game button</w:t>
-      </w:r>
-    </w:p>
-    <w:p>
-      <w:pPr>
-        <w:pStyle w:val="ListParagraph"/>
-        <w:numPr>
-          <w:ilvl w:val="0"/>
-          <w:numId w:val="3"/>
-        </w:numPr>
-        <w:rPr>
-          <w:sz w:val="26"/>
-          <w:szCs w:val="26"/>
-        </w:rPr>
-      </w:pPr>
-      <w:r>
-        <w:rPr>
-          <w:sz w:val="26"/>
-          <w:szCs w:val="26"/>
-        </w:rPr>
-        <w:t>In the waiting room, click the back arrow to go back to select game mode</w:t>
-      </w:r>
-    </w:p>
-    <w:p>
-      <w:pPr>
-        <w:pStyle w:val="ListParagraph"/>
-        <w:numPr>
-          <w:ilvl w:val="0"/>
-          <w:numId w:val="3"/>
-        </w:numPr>
-        <w:rPr>
-          <w:sz w:val="26"/>
-          <w:szCs w:val="26"/>
-        </w:rPr>
-      </w:pPr>
-      <w:r>
-        <w:rPr>
-          <w:sz w:val="26"/>
-          <w:szCs w:val="26"/>
-        </w:rPr>
-        <w:t>Click the dropdown menu to view options</w:t>
-      </w:r>
-    </w:p>
-    <w:p>
-      <w:pPr>
-        <w:pStyle w:val="ListParagraph"/>
-        <w:numPr>
-          <w:ilvl w:val="0"/>
-          <w:numId w:val="3"/>
-        </w:numPr>
-        <w:rPr>
-          <w:sz w:val="26"/>
-          <w:szCs w:val="26"/>
-        </w:rPr>
-      </w:pPr>
-      <w:r>
-        <w:rPr>
-          <w:sz w:val="26"/>
-          <w:szCs w:val="26"/>
-        </w:rPr>
-        <w:t xml:space="preserve">Scroll down and select the </w:t>
-      </w:r>
-      <w:proofErr w:type="spellStart"/>
-      <w:r>
-        <w:rPr>
-          <w:sz w:val="26"/>
-          <w:szCs w:val="26"/>
-        </w:rPr>
-        <w:t>Freeplay</w:t>
-      </w:r>
-      <w:proofErr w:type="spellEnd"/>
-      <w:r>
-        <w:rPr>
-          <w:sz w:val="26"/>
-          <w:szCs w:val="26"/>
-        </w:rPr>
-        <w:t xml:space="preserve"> option</w:t>
-      </w:r>
-    </w:p>
-    <w:p>
-      <w:pPr>
-        <w:pStyle w:val="ListParagraph"/>
-        <w:numPr>
-          <w:ilvl w:val="0"/>
-          <w:numId w:val="3"/>
-        </w:numPr>
-        <w:rPr>
-          <w:sz w:val="26"/>
-          <w:szCs w:val="26"/>
-        </w:rPr>
-      </w:pPr>
-      <w:r>
-        <w:rPr>
-          <w:sz w:val="26"/>
-          <w:szCs w:val="26"/>
-        </w:rPr>
-        <w:t>Click the create game button</w:t>
+          <w:numId w:val="5"/>
+        </w:numPr>
+        <w:rPr>
+          <w:rFonts w:ascii="Arial" w:hAnsi="Arial" w:cs="Arial"/>
+          <w:sz w:val="24"/>
+          <w:szCs w:val="24"/>
+        </w:rPr>
+      </w:pPr>
+      <w:r>
+        <w:rPr>
+          <w:rFonts w:ascii="Arial" w:hAnsi="Arial" w:cs="Arial"/>
+          <w:sz w:val="24"/>
+          <w:szCs w:val="24"/>
+        </w:rPr>
+        <w:t>Click the settings button</w:t>
       </w:r>
     </w:p>
     <w:p>
@@ -975,512 +1682,187 @@
           <w:sz w:val="24"/>
           <w:szCs w:val="24"/>
         </w:rPr>
-        <w:t>Once the host is</w:t>
-      </w:r>
-      <w:r>
-        <w:rPr>
-          <w:rFonts w:ascii="Arial" w:hAnsi="Arial" w:cs="Arial"/>
-          <w:sz w:val="24"/>
-          <w:szCs w:val="24"/>
-        </w:rPr>
-        <w:t xml:space="preserve"> redirected to a waiting room, the game-mode </w:t>
-      </w:r>
-      <w:r>
-        <w:rPr>
-          <w:rFonts w:ascii="Arial" w:hAnsi="Arial" w:cs="Arial"/>
-          <w:sz w:val="24"/>
-          <w:szCs w:val="24"/>
-        </w:rPr>
-        <w:t xml:space="preserve">should be </w:t>
-      </w:r>
-      <w:r>
-        <w:rPr>
-          <w:rFonts w:ascii="Arial" w:hAnsi="Arial" w:cs="Arial"/>
-          <w:sz w:val="24"/>
-          <w:szCs w:val="24"/>
-        </w:rPr>
-        <w:t xml:space="preserve">displayed as </w:t>
-      </w:r>
-      <w:proofErr w:type="spellStart"/>
-      <w:r>
-        <w:rPr>
-          <w:rFonts w:ascii="Arial" w:hAnsi="Arial" w:cs="Arial"/>
-          <w:sz w:val="24"/>
-          <w:szCs w:val="24"/>
-        </w:rPr>
-        <w:t>Freeplay</w:t>
-      </w:r>
-      <w:proofErr w:type="spellEnd"/>
-      <w:r>
-        <w:rPr>
-          <w:rFonts w:ascii="Arial" w:hAnsi="Arial" w:cs="Arial"/>
-          <w:sz w:val="24"/>
-          <w:szCs w:val="24"/>
-        </w:rPr>
-        <w:t>.</w:t>
-      </w:r>
-    </w:p>
-    <w:p>
-      <w:pPr>
-        <w:rPr>
-          <w:rFonts w:ascii="Arial" w:hAnsi="Arial" w:cs="Arial"/>
-          <w:sz w:val="24"/>
-          <w:szCs w:val="24"/>
-        </w:rPr>
-      </w:pPr>
-    </w:p>
-    <w:p>
-      <w:pPr>
-        <w:rPr>
-          <w:rFonts w:ascii="Arial" w:hAnsi="Arial" w:cs="Arial"/>
-          <w:sz w:val="24"/>
-          <w:szCs w:val="24"/>
-        </w:rPr>
-      </w:pPr>
-    </w:p>
-    <w:p>
-      <w:pPr>
-        <w:rPr>
-          <w:rFonts w:ascii="Arial" w:hAnsi="Arial" w:cs="Arial"/>
-          <w:sz w:val="24"/>
-          <w:szCs w:val="24"/>
-        </w:rPr>
-      </w:pPr>
-    </w:p>
-    <w:p>
-      <w:pPr>
-        <w:rPr>
-          <w:rFonts w:ascii="Arial" w:hAnsi="Arial" w:cs="Arial"/>
-          <w:sz w:val="24"/>
-          <w:szCs w:val="24"/>
-        </w:rPr>
-      </w:pPr>
-    </w:p>
-    <w:p>
-      <w:pPr>
-        <w:rPr>
-          <w:rFonts w:ascii="Arial" w:hAnsi="Arial" w:cs="Arial"/>
-          <w:sz w:val="24"/>
-          <w:szCs w:val="24"/>
-        </w:rPr>
-      </w:pPr>
-    </w:p>
-    <w:p>
-      <w:pPr>
-        <w:rPr>
-          <w:rFonts w:ascii="Arial" w:hAnsi="Arial" w:cs="Arial"/>
-          <w:sz w:val="24"/>
-          <w:szCs w:val="24"/>
-        </w:rPr>
-      </w:pPr>
-    </w:p>
-    <w:p>
-      <w:pPr>
-        <w:rPr>
-          <w:rFonts w:ascii="Arial" w:hAnsi="Arial" w:cs="Arial"/>
-          <w:sz w:val="24"/>
-          <w:szCs w:val="24"/>
-        </w:rPr>
-      </w:pPr>
-    </w:p>
-    <w:p>
-      <w:pPr>
-        <w:rPr>
-          <w:rFonts w:ascii="Arial" w:hAnsi="Arial" w:cs="Arial"/>
-          <w:sz w:val="24"/>
-          <w:szCs w:val="24"/>
-        </w:rPr>
-      </w:pPr>
-    </w:p>
-    <w:p>
-      <w:pPr>
-        <w:rPr>
-          <w:rFonts w:ascii="Arial" w:hAnsi="Arial" w:cs="Arial"/>
-          <w:sz w:val="24"/>
-          <w:szCs w:val="24"/>
-        </w:rPr>
-      </w:pPr>
-    </w:p>
-    <w:p>
-      <w:pPr>
-        <w:rPr>
-          <w:rFonts w:ascii="Arial" w:hAnsi="Arial" w:cs="Arial"/>
-          <w:sz w:val="24"/>
-          <w:szCs w:val="24"/>
-        </w:rPr>
-      </w:pPr>
-    </w:p>
-    <w:p>
-      <w:pPr>
-        <w:rPr>
-          <w:rFonts w:ascii="Arial" w:hAnsi="Arial" w:cs="Arial"/>
-          <w:sz w:val="24"/>
-          <w:szCs w:val="24"/>
-        </w:rPr>
-      </w:pPr>
-    </w:p>
-    <w:p>
-      <w:pPr>
-        <w:rPr>
-          <w:rFonts w:ascii="Arial" w:hAnsi="Arial" w:cs="Arial"/>
-          <w:sz w:val="24"/>
-          <w:szCs w:val="24"/>
-        </w:rPr>
-      </w:pPr>
-    </w:p>
-    <w:p>
-      <w:pPr>
-        <w:rPr>
-          <w:rFonts w:ascii="Arial" w:hAnsi="Arial" w:cs="Arial"/>
-          <w:sz w:val="24"/>
-          <w:szCs w:val="24"/>
-        </w:rPr>
-      </w:pPr>
-    </w:p>
-    <w:p>
-      <w:pPr>
-        <w:rPr>
-          <w:rFonts w:ascii="Arial" w:hAnsi="Arial" w:cs="Arial"/>
-          <w:sz w:val="24"/>
-          <w:szCs w:val="24"/>
-        </w:rPr>
-      </w:pPr>
-    </w:p>
-    <w:p>
-      <w:pPr>
-        <w:rPr>
-          <w:rFonts w:ascii="Arial" w:hAnsi="Arial" w:cs="Arial"/>
-          <w:sz w:val="24"/>
-          <w:szCs w:val="24"/>
-        </w:rPr>
-      </w:pPr>
-    </w:p>
-    <w:p>
-      <w:pPr>
-        <w:jc w:val="center"/>
-        <w:rPr>
+        <w:t>You should be navigated to the settings screen</w:t>
+      </w:r>
+    </w:p>
+    <w:p>
+      <w:pPr>
+        <w:rPr>
+          <w:rFonts w:ascii="Arial" w:hAnsi="Arial" w:cs="Arial"/>
+          <w:sz w:val="24"/>
+          <w:szCs w:val="24"/>
+          <w:shd w:val="clear" w:color="auto" w:fill="FFFFFF"/>
+        </w:rPr>
+      </w:pPr>
+      <w:r>
+        <w:drawing>
+          <wp:inline distT="0" distB="0" distL="0" distR="0" wp14:anchorId="776153E2" wp14:editId="6E550B3E">
+            <wp:extent cx="2638301" cy="1466850"/>
+            <wp:effectExtent l="0" t="0" r="0" b="0"/>
+            <wp:docPr id="7" name="Picture 7"/>
+            <wp:cNvGraphicFramePr>
+              <a:graphicFrameLocks xmlns:a="http://schemas.openxmlformats.org/drawingml/2006/main" noChangeAspect="1"/>
+            </wp:cNvGraphicFramePr>
+            <a:graphic xmlns:a="http://schemas.openxmlformats.org/drawingml/2006/main">
+              <a:graphicData uri="http://schemas.openxmlformats.org/drawingml/2006/picture">
+                <pic:pic xmlns:pic="http://schemas.openxmlformats.org/drawingml/2006/picture">
+                  <pic:nvPicPr>
+                    <pic:cNvPr id="1" name=""/>
+                    <pic:cNvPicPr/>
+                  </pic:nvPicPr>
+                  <pic:blipFill>
+                    <a:blip r:embed="rId9"/>
+                    <a:stretch>
+                      <a:fillRect/>
+                    </a:stretch>
+                  </pic:blipFill>
+                  <pic:spPr>
+                    <a:xfrm>
+                      <a:off x="0" y="0"/>
+                      <a:ext cx="2642475" cy="1469171"/>
+                    </a:xfrm>
+                    <a:prstGeom prst="rect">
+                      <a:avLst/>
+                    </a:prstGeom>
+                  </pic:spPr>
+                </pic:pic>
+              </a:graphicData>
+            </a:graphic>
+          </wp:inline>
+        </w:drawing>
+      </w:r>
+    </w:p>
+    <w:p>
+      <w:pPr>
+        <w:pStyle w:val="ListParagraph"/>
+        <w:numPr>
+          <w:ilvl w:val="0"/>
+          <w:numId w:val="6"/>
+        </w:numPr>
+        <w:rPr>
+          <w:rFonts w:ascii="Arial" w:hAnsi="Arial" w:cs="Arial"/>
+          <w:sz w:val="24"/>
+          <w:szCs w:val="24"/>
+          <w:shd w:val="clear" w:color="auto" w:fill="FFFFFF"/>
+        </w:rPr>
+      </w:pPr>
+      <w:r>
+        <w:rPr>
+          <w:rFonts w:ascii="Arial" w:hAnsi="Arial" w:cs="Arial"/>
+          <w:sz w:val="24"/>
+          <w:szCs w:val="24"/>
+          <w:shd w:val="clear" w:color="auto" w:fill="FFFFFF"/>
+        </w:rPr>
+        <w:t>This is what the settings page looks like after navigating to it</w:t>
+      </w:r>
+    </w:p>
+    <w:p>
+      <w:pPr>
+        <w:ind w:left="360"/>
+        <w:rPr>
+          <w:rFonts w:ascii="Arial" w:hAnsi="Arial" w:cs="Arial"/>
+          <w:sz w:val="24"/>
+          <w:szCs w:val="24"/>
+          <w:shd w:val="clear" w:color="auto" w:fill="FFFFFF"/>
+        </w:rPr>
+      </w:pPr>
+    </w:p>
+    <w:p>
+      <w:pPr>
+        <w:pStyle w:val="ListParagraph"/>
+        <w:numPr>
+          <w:ilvl w:val="0"/>
+          <w:numId w:val="5"/>
+        </w:numPr>
+        <w:rPr>
+          <w:rFonts w:ascii="Arial" w:hAnsi="Arial" w:cs="Arial"/>
+          <w:sz w:val="24"/>
+          <w:szCs w:val="24"/>
+        </w:rPr>
+      </w:pPr>
+      <w:r>
+        <w:rPr>
+          <w:rFonts w:ascii="Arial" w:hAnsi="Arial" w:cs="Arial"/>
+          <w:sz w:val="24"/>
+          <w:szCs w:val="24"/>
+        </w:rPr>
+        <w:t>Click the back arrow on the settings screen</w:t>
+      </w:r>
+    </w:p>
+    <w:p>
+      <w:pPr>
+        <w:pStyle w:val="ListParagraph"/>
+        <w:numPr>
+          <w:ilvl w:val="0"/>
+          <w:numId w:val="5"/>
+        </w:numPr>
+        <w:rPr>
+          <w:sz w:val="26"/>
+          <w:szCs w:val="26"/>
+        </w:rPr>
+      </w:pPr>
+      <w:r>
+        <w:rPr>
+          <w:sz w:val="26"/>
+          <w:szCs w:val="26"/>
+        </w:rPr>
+        <w:t>Click the dropdown menu to view options</w:t>
+      </w:r>
+    </w:p>
+    <w:p>
+      <w:pPr>
+        <w:pStyle w:val="ListParagraph"/>
+        <w:numPr>
+          <w:ilvl w:val="0"/>
+          <w:numId w:val="5"/>
+        </w:numPr>
+        <w:rPr>
+          <w:sz w:val="26"/>
+          <w:szCs w:val="26"/>
+        </w:rPr>
+      </w:pPr>
+      <w:r>
+        <w:rPr>
+          <w:sz w:val="26"/>
+          <w:szCs w:val="26"/>
+        </w:rPr>
+        <w:t>Scroll down and select the Freeplay option</w:t>
+      </w:r>
+    </w:p>
+    <w:p>
+      <w:pPr>
+        <w:pStyle w:val="ListParagraph"/>
+        <w:numPr>
+          <w:ilvl w:val="0"/>
+          <w:numId w:val="5"/>
+        </w:numPr>
+        <w:rPr>
+          <w:sz w:val="26"/>
+          <w:szCs w:val="26"/>
+        </w:rPr>
+      </w:pPr>
+      <w:r>
+        <w:rPr>
+          <w:sz w:val="26"/>
+          <w:szCs w:val="26"/>
+        </w:rPr>
+        <w:t>Click the create game button</w:t>
+      </w:r>
+    </w:p>
+    <w:p>
+      <w:pPr>
+        <w:rPr>
+          <w:rFonts w:ascii="Arial" w:hAnsi="Arial" w:cs="Arial"/>
+          <w:sz w:val="24"/>
+          <w:szCs w:val="24"/>
+          <w:shd w:val="clear" w:color="auto" w:fill="FFFFFF"/>
+        </w:rPr>
+      </w:pPr>
+      <w:r>
+        <w:rPr>
+          <w:rFonts w:ascii="Arial" w:hAnsi="Arial" w:cs="Arial"/>
           <w:b/>
           <w:bCs/>
-          <w:sz w:val="28"/>
-          <w:szCs w:val="28"/>
-        </w:rPr>
-      </w:pPr>
-      <w:r>
-        <w:rPr>
-          <w:b/>
-          <w:bCs/>
-          <w:sz w:val="28"/>
-          <w:szCs w:val="28"/>
-        </w:rPr>
-        <w:lastRenderedPageBreak/>
-        <w:t xml:space="preserve">Test </w:t>
-      </w:r>
-      <w:r>
-        <w:rPr>
-          <w:b/>
-          <w:bCs/>
-          <w:sz w:val="28"/>
-          <w:szCs w:val="28"/>
-        </w:rPr>
-        <w:t>3</w:t>
-      </w:r>
-    </w:p>
-    <w:p>
-      <w:pPr>
-        <w:pStyle w:val="ListParagraph"/>
-        <w:numPr>
-          <w:ilvl w:val="0"/>
-          <w:numId w:val="4"/>
-        </w:numPr>
-        <w:rPr>
-          <w:rFonts w:ascii="Arial" w:hAnsi="Arial" w:cs="Arial"/>
-          <w:sz w:val="24"/>
-          <w:szCs w:val="24"/>
-        </w:rPr>
-      </w:pPr>
-      <w:r>
-        <w:rPr>
-          <w:rFonts w:ascii="Arial" w:hAnsi="Arial" w:cs="Arial"/>
-          <w:sz w:val="24"/>
-          <w:szCs w:val="24"/>
-        </w:rPr>
-        <w:t xml:space="preserve">Start </w:t>
-      </w:r>
-      <w:proofErr w:type="spellStart"/>
-      <w:r>
-        <w:rPr>
-          <w:rFonts w:ascii="Arial" w:hAnsi="Arial" w:cs="Arial"/>
-          <w:sz w:val="24"/>
-          <w:szCs w:val="24"/>
-        </w:rPr>
-        <w:t>VirtuCardHost</w:t>
-      </w:r>
-      <w:proofErr w:type="spellEnd"/>
-      <w:r>
-        <w:rPr>
-          <w:rFonts w:ascii="Arial" w:hAnsi="Arial" w:cs="Arial"/>
-          <w:sz w:val="24"/>
-          <w:szCs w:val="24"/>
-        </w:rPr>
-        <w:t xml:space="preserve"> application</w:t>
-      </w:r>
-    </w:p>
-    <w:p>
-      <w:pPr>
-        <w:pStyle w:val="ListParagraph"/>
-        <w:numPr>
-          <w:ilvl w:val="0"/>
-          <w:numId w:val="4"/>
-        </w:numPr>
-        <w:rPr>
-          <w:rFonts w:ascii="Arial" w:hAnsi="Arial" w:cs="Arial"/>
-          <w:sz w:val="24"/>
-          <w:szCs w:val="24"/>
-        </w:rPr>
-      </w:pPr>
-      <w:r>
-        <w:rPr>
-          <w:rFonts w:ascii="Arial" w:hAnsi="Arial" w:cs="Arial"/>
-          <w:sz w:val="24"/>
-          <w:szCs w:val="24"/>
-        </w:rPr>
-        <w:t>Click the button labeled “Sign in”</w:t>
-      </w:r>
-    </w:p>
-    <w:p>
-      <w:pPr>
-        <w:pStyle w:val="ListParagraph"/>
-        <w:numPr>
-          <w:ilvl w:val="0"/>
-          <w:numId w:val="4"/>
-        </w:numPr>
-        <w:rPr>
-          <w:rFonts w:ascii="Arial" w:hAnsi="Arial" w:cs="Arial"/>
-          <w:sz w:val="24"/>
-          <w:szCs w:val="24"/>
-        </w:rPr>
-      </w:pPr>
-      <w:r>
-        <w:rPr>
-          <w:rFonts w:ascii="Arial" w:hAnsi="Arial" w:cs="Arial"/>
-          <w:sz w:val="24"/>
-          <w:szCs w:val="24"/>
-        </w:rPr>
-        <w:t xml:space="preserve">Enter </w:t>
-      </w:r>
-      <w:r>
-        <w:rPr>
-          <w:rFonts w:ascii="Arial" w:hAnsi="Arial" w:cs="Arial"/>
-          <w:sz w:val="24"/>
-          <w:szCs w:val="24"/>
-          <w:shd w:val="clear" w:color="auto" w:fill="FFFFFF"/>
-        </w:rPr>
-        <w:t>“virtucards01@gmail.com” into the text input labeled “Enter email…”</w:t>
-      </w:r>
-    </w:p>
-    <w:p>
-      <w:pPr>
-        <w:pStyle w:val="ListParagraph"/>
-        <w:numPr>
-          <w:ilvl w:val="0"/>
-          <w:numId w:val="4"/>
-        </w:numPr>
-        <w:rPr>
-          <w:rFonts w:ascii="Arial" w:hAnsi="Arial" w:cs="Arial"/>
-          <w:sz w:val="24"/>
-          <w:szCs w:val="24"/>
-        </w:rPr>
-      </w:pPr>
-      <w:r>
-        <w:rPr>
-          <w:rFonts w:ascii="Arial" w:hAnsi="Arial" w:cs="Arial"/>
-          <w:sz w:val="24"/>
-          <w:szCs w:val="24"/>
-          <w:shd w:val="clear" w:color="auto" w:fill="FFFFFF"/>
-        </w:rPr>
-        <w:t>Enter “Testing1” into the text input labeled “Enter password…”</w:t>
-      </w:r>
-    </w:p>
-    <w:p>
-      <w:pPr>
-        <w:pStyle w:val="ListParagraph"/>
-        <w:numPr>
-          <w:ilvl w:val="0"/>
-          <w:numId w:val="4"/>
-        </w:numPr>
-        <w:rPr>
-          <w:rFonts w:ascii="Arial" w:hAnsi="Arial" w:cs="Arial"/>
-          <w:sz w:val="24"/>
-          <w:szCs w:val="24"/>
-        </w:rPr>
-      </w:pPr>
-      <w:r>
-        <w:rPr>
-          <w:rFonts w:ascii="Arial" w:hAnsi="Arial" w:cs="Arial"/>
-          <w:sz w:val="24"/>
-          <w:szCs w:val="24"/>
-          <w:shd w:val="clear" w:color="auto" w:fill="FFFFFF"/>
-        </w:rPr>
-        <w:t>Press the button labeled “Login”</w:t>
-      </w:r>
-    </w:p>
-    <w:p>
-      <w:pPr>
-        <w:pStyle w:val="ListParagraph"/>
-        <w:numPr>
-          <w:ilvl w:val="0"/>
-          <w:numId w:val="4"/>
-        </w:numPr>
-        <w:rPr>
-          <w:rFonts w:ascii="Arial" w:hAnsi="Arial" w:cs="Arial"/>
-          <w:sz w:val="24"/>
-          <w:szCs w:val="24"/>
-        </w:rPr>
-      </w:pPr>
-      <w:r>
-        <w:rPr>
-          <w:rFonts w:ascii="Arial" w:hAnsi="Arial" w:cs="Arial"/>
-          <w:sz w:val="24"/>
-          <w:szCs w:val="24"/>
-          <w:shd w:val="clear" w:color="auto" w:fill="FFFFFF"/>
-        </w:rPr>
-        <w:t>A window should appear saying “Login Success”</w:t>
-      </w:r>
-    </w:p>
-    <w:p>
-      <w:pPr>
-        <w:pStyle w:val="ListParagraph"/>
-        <w:numPr>
-          <w:ilvl w:val="0"/>
-          <w:numId w:val="4"/>
-        </w:numPr>
-        <w:rPr>
-          <w:rFonts w:ascii="Arial" w:hAnsi="Arial" w:cs="Arial"/>
-          <w:sz w:val="24"/>
-          <w:szCs w:val="24"/>
-        </w:rPr>
-      </w:pPr>
-      <w:r>
-        <w:rPr>
-          <w:rFonts w:ascii="Arial" w:hAnsi="Arial" w:cs="Arial"/>
-          <w:sz w:val="24"/>
-          <w:szCs w:val="24"/>
-        </w:rPr>
-        <w:t>Press the OK button that appears on that window</w:t>
-      </w:r>
-    </w:p>
-    <w:p>
-      <w:pPr>
-        <w:pStyle w:val="ListParagraph"/>
-        <w:numPr>
-          <w:ilvl w:val="0"/>
-          <w:numId w:val="4"/>
-        </w:numPr>
-        <w:rPr>
-          <w:rFonts w:ascii="Arial" w:hAnsi="Arial" w:cs="Arial"/>
-          <w:sz w:val="24"/>
-          <w:szCs w:val="24"/>
-        </w:rPr>
-      </w:pPr>
-      <w:r>
-        <w:rPr>
-          <w:rFonts w:ascii="Arial" w:hAnsi="Arial" w:cs="Arial"/>
-          <w:sz w:val="24"/>
-          <w:szCs w:val="24"/>
-        </w:rPr>
-        <w:t>Uncheck the box that says allow host to join</w:t>
-      </w:r>
-    </w:p>
-    <w:p>
-      <w:pPr>
-        <w:pStyle w:val="ListParagraph"/>
-        <w:numPr>
-          <w:ilvl w:val="0"/>
-          <w:numId w:val="4"/>
-        </w:numPr>
-        <w:rPr>
-          <w:sz w:val="26"/>
-          <w:szCs w:val="26"/>
-        </w:rPr>
-      </w:pPr>
-      <w:r>
-        <w:rPr>
-          <w:sz w:val="26"/>
-          <w:szCs w:val="26"/>
-        </w:rPr>
-        <w:t>Click the dropdown menu to view options</w:t>
-      </w:r>
-    </w:p>
-    <w:p>
-      <w:pPr>
-        <w:pStyle w:val="ListParagraph"/>
-        <w:numPr>
-          <w:ilvl w:val="0"/>
-          <w:numId w:val="4"/>
-        </w:numPr>
-        <w:rPr>
-          <w:sz w:val="26"/>
-          <w:szCs w:val="26"/>
-        </w:rPr>
-      </w:pPr>
-      <w:r>
-        <w:rPr>
-          <w:sz w:val="26"/>
-          <w:szCs w:val="26"/>
-        </w:rPr>
-        <w:t xml:space="preserve">Scroll down and select the </w:t>
-      </w:r>
-      <w:proofErr w:type="spellStart"/>
-      <w:r>
-        <w:rPr>
-          <w:sz w:val="26"/>
-          <w:szCs w:val="26"/>
-        </w:rPr>
-        <w:t>Freeplay</w:t>
-      </w:r>
-      <w:proofErr w:type="spellEnd"/>
-      <w:r>
-        <w:rPr>
-          <w:sz w:val="26"/>
-          <w:szCs w:val="26"/>
-        </w:rPr>
-        <w:t xml:space="preserve"> option</w:t>
-      </w:r>
-    </w:p>
-    <w:p>
-      <w:pPr>
-        <w:pStyle w:val="ListParagraph"/>
-        <w:numPr>
-          <w:ilvl w:val="0"/>
-          <w:numId w:val="4"/>
-        </w:numPr>
-        <w:rPr>
-          <w:sz w:val="26"/>
-          <w:szCs w:val="26"/>
-        </w:rPr>
-      </w:pPr>
-      <w:r>
-        <w:rPr>
-          <w:sz w:val="26"/>
-          <w:szCs w:val="26"/>
-        </w:rPr>
-        <w:t>Click the create game button</w:t>
-      </w:r>
-    </w:p>
-    <w:p>
-      <w:pPr>
-        <w:rPr>
-          <w:rFonts w:ascii="Arial" w:hAnsi="Arial" w:cs="Arial"/>
-          <w:sz w:val="24"/>
-          <w:szCs w:val="24"/>
-          <w:shd w:val="clear" w:color="auto" w:fill="FFFFFF"/>
-        </w:rPr>
-      </w:pPr>
-      <w:r>
-        <w:rPr>
-          <w:rFonts w:ascii="Arial" w:hAnsi="Arial" w:cs="Arial"/>
-          <w:b/>
-          <w:bCs/>
           <w:sz w:val="24"/>
           <w:szCs w:val="24"/>
         </w:rPr>
@@ -1492,435 +1874,63 @@
           <w:sz w:val="24"/>
           <w:szCs w:val="24"/>
         </w:rPr>
-        <w:t xml:space="preserve">Once the host is redirected to a waiting room, the game-mode should be displayed as </w:t>
-      </w:r>
-      <w:proofErr w:type="spellStart"/>
-      <w:r>
-        <w:rPr>
-          <w:rFonts w:ascii="Arial" w:hAnsi="Arial" w:cs="Arial"/>
-          <w:sz w:val="24"/>
-          <w:szCs w:val="24"/>
-        </w:rPr>
-        <w:t>Freeplay</w:t>
-      </w:r>
-      <w:proofErr w:type="spellEnd"/>
-      <w:r>
-        <w:rPr>
-          <w:rFonts w:ascii="Arial" w:hAnsi="Arial" w:cs="Arial"/>
-          <w:sz w:val="24"/>
-          <w:szCs w:val="24"/>
-        </w:rPr>
-        <w:t>.</w:t>
-      </w:r>
-    </w:p>
-    <w:p>
-      <w:pPr>
-        <w:rPr>
-          <w:rFonts w:ascii="Arial" w:hAnsi="Arial" w:cs="Arial"/>
-          <w:sz w:val="24"/>
-          <w:szCs w:val="24"/>
-          <w:shd w:val="clear" w:color="auto" w:fill="FFFFFF"/>
-        </w:rPr>
-      </w:pPr>
-    </w:p>
-    <w:p/>
-    <w:p/>
-    <w:p/>
-    <w:p/>
-    <w:p/>
-    <w:p/>
-    <w:p/>
-    <w:p/>
-    <w:p/>
-    <w:p/>
-    <w:p/>
-    <w:p/>
-    <w:p/>
-    <w:p/>
-    <w:p/>
-    <w:p/>
-    <w:p/>
-    <w:p>
-      <w:pPr>
-        <w:jc w:val="center"/>
-        <w:rPr>
-          <w:b/>
-          <w:bCs/>
-          <w:sz w:val="28"/>
-          <w:szCs w:val="28"/>
-        </w:rPr>
-      </w:pPr>
-      <w:r>
-        <w:rPr>
-          <w:b/>
-          <w:bCs/>
-          <w:sz w:val="28"/>
-          <w:szCs w:val="28"/>
-        </w:rPr>
-        <w:lastRenderedPageBreak/>
-        <w:t xml:space="preserve">Test </w:t>
-      </w:r>
-      <w:r>
-        <w:rPr>
-          <w:b/>
-          <w:bCs/>
-          <w:sz w:val="28"/>
-          <w:szCs w:val="28"/>
-        </w:rPr>
-        <w:t>4</w:t>
-      </w:r>
-    </w:p>
-    <w:p>
-      <w:pPr>
-        <w:pStyle w:val="ListParagraph"/>
-        <w:numPr>
-          <w:ilvl w:val="0"/>
-          <w:numId w:val="5"/>
-        </w:numPr>
-        <w:rPr>
-          <w:rFonts w:ascii="Arial" w:hAnsi="Arial" w:cs="Arial"/>
-          <w:sz w:val="24"/>
-          <w:szCs w:val="24"/>
-        </w:rPr>
-      </w:pPr>
-      <w:r>
-        <w:rPr>
-          <w:rFonts w:ascii="Arial" w:hAnsi="Arial" w:cs="Arial"/>
-          <w:sz w:val="24"/>
-          <w:szCs w:val="24"/>
-        </w:rPr>
-        <w:t xml:space="preserve">Start </w:t>
-      </w:r>
-      <w:proofErr w:type="spellStart"/>
-      <w:r>
-        <w:rPr>
-          <w:rFonts w:ascii="Arial" w:hAnsi="Arial" w:cs="Arial"/>
-          <w:sz w:val="24"/>
-          <w:szCs w:val="24"/>
-        </w:rPr>
-        <w:t>VirtuCardHost</w:t>
-      </w:r>
-      <w:proofErr w:type="spellEnd"/>
-      <w:r>
-        <w:rPr>
-          <w:rFonts w:ascii="Arial" w:hAnsi="Arial" w:cs="Arial"/>
-          <w:sz w:val="24"/>
-          <w:szCs w:val="24"/>
-        </w:rPr>
-        <w:t xml:space="preserve"> application</w:t>
-      </w:r>
-    </w:p>
-    <w:p>
-      <w:pPr>
-        <w:pStyle w:val="ListParagraph"/>
-        <w:numPr>
-          <w:ilvl w:val="0"/>
-          <w:numId w:val="5"/>
-        </w:numPr>
-        <w:rPr>
-          <w:rFonts w:ascii="Arial" w:hAnsi="Arial" w:cs="Arial"/>
-          <w:sz w:val="24"/>
-          <w:szCs w:val="24"/>
-        </w:rPr>
-      </w:pPr>
-      <w:r>
-        <w:rPr>
-          <w:rFonts w:ascii="Arial" w:hAnsi="Arial" w:cs="Arial"/>
-          <w:sz w:val="24"/>
-          <w:szCs w:val="24"/>
-        </w:rPr>
-        <w:t>Click the button labeled “Sign in”</w:t>
-      </w:r>
-    </w:p>
-    <w:p>
-      <w:pPr>
-        <w:pStyle w:val="ListParagraph"/>
-        <w:numPr>
-          <w:ilvl w:val="0"/>
-          <w:numId w:val="5"/>
-        </w:numPr>
-        <w:rPr>
-          <w:rFonts w:ascii="Arial" w:hAnsi="Arial" w:cs="Arial"/>
-          <w:sz w:val="24"/>
-          <w:szCs w:val="24"/>
-        </w:rPr>
-      </w:pPr>
-      <w:r>
-        <w:rPr>
-          <w:rFonts w:ascii="Arial" w:hAnsi="Arial" w:cs="Arial"/>
-          <w:sz w:val="24"/>
-          <w:szCs w:val="24"/>
-        </w:rPr>
-        <w:t xml:space="preserve">Enter </w:t>
-      </w:r>
-      <w:r>
-        <w:rPr>
-          <w:rFonts w:ascii="Arial" w:hAnsi="Arial" w:cs="Arial"/>
-          <w:sz w:val="24"/>
-          <w:szCs w:val="24"/>
-          <w:shd w:val="clear" w:color="auto" w:fill="FFFFFF"/>
-        </w:rPr>
-        <w:t>“virtucards01@gmail.com” into the text input labeled “Enter email…”</w:t>
-      </w:r>
-    </w:p>
-    <w:p>
-      <w:pPr>
-        <w:pStyle w:val="ListParagraph"/>
-        <w:numPr>
-          <w:ilvl w:val="0"/>
-          <w:numId w:val="5"/>
-        </w:numPr>
-        <w:rPr>
-          <w:rFonts w:ascii="Arial" w:hAnsi="Arial" w:cs="Arial"/>
-          <w:sz w:val="24"/>
-          <w:szCs w:val="24"/>
-        </w:rPr>
-      </w:pPr>
-      <w:r>
-        <w:rPr>
-          <w:rFonts w:ascii="Arial" w:hAnsi="Arial" w:cs="Arial"/>
-          <w:sz w:val="24"/>
-          <w:szCs w:val="24"/>
-          <w:shd w:val="clear" w:color="auto" w:fill="FFFFFF"/>
-        </w:rPr>
-        <w:t>Enter “Testing1” into the text input labeled “Enter password…”</w:t>
-      </w:r>
-    </w:p>
-    <w:p>
-      <w:pPr>
-        <w:pStyle w:val="ListParagraph"/>
-        <w:numPr>
-          <w:ilvl w:val="0"/>
-          <w:numId w:val="5"/>
-        </w:numPr>
-        <w:rPr>
-          <w:rFonts w:ascii="Arial" w:hAnsi="Arial" w:cs="Arial"/>
-          <w:sz w:val="24"/>
-          <w:szCs w:val="24"/>
-        </w:rPr>
-      </w:pPr>
-      <w:r>
-        <w:rPr>
-          <w:rFonts w:ascii="Arial" w:hAnsi="Arial" w:cs="Arial"/>
-          <w:sz w:val="24"/>
-          <w:szCs w:val="24"/>
-          <w:shd w:val="clear" w:color="auto" w:fill="FFFFFF"/>
-        </w:rPr>
-        <w:t>Press the button labeled “Login”</w:t>
-      </w:r>
-    </w:p>
-    <w:p>
-      <w:pPr>
-        <w:pStyle w:val="ListParagraph"/>
-        <w:numPr>
-          <w:ilvl w:val="0"/>
-          <w:numId w:val="5"/>
-        </w:numPr>
-        <w:rPr>
-          <w:rFonts w:ascii="Arial" w:hAnsi="Arial" w:cs="Arial"/>
-          <w:sz w:val="24"/>
-          <w:szCs w:val="24"/>
-        </w:rPr>
-      </w:pPr>
-      <w:r>
-        <w:rPr>
-          <w:rFonts w:ascii="Arial" w:hAnsi="Arial" w:cs="Arial"/>
-          <w:sz w:val="24"/>
-          <w:szCs w:val="24"/>
-          <w:shd w:val="clear" w:color="auto" w:fill="FFFFFF"/>
-        </w:rPr>
-        <w:t>A window should appear saying “Login Success”</w:t>
-      </w:r>
-    </w:p>
-    <w:p>
-      <w:pPr>
-        <w:pStyle w:val="ListParagraph"/>
-        <w:numPr>
-          <w:ilvl w:val="0"/>
-          <w:numId w:val="5"/>
-        </w:numPr>
-        <w:rPr>
-          <w:rFonts w:ascii="Arial" w:hAnsi="Arial" w:cs="Arial"/>
-          <w:sz w:val="24"/>
-          <w:szCs w:val="24"/>
-        </w:rPr>
-      </w:pPr>
-      <w:r>
-        <w:rPr>
-          <w:rFonts w:ascii="Arial" w:hAnsi="Arial" w:cs="Arial"/>
-          <w:sz w:val="24"/>
-          <w:szCs w:val="24"/>
-        </w:rPr>
-        <w:t>Press the OK button that appears on that window</w:t>
-      </w:r>
-    </w:p>
-    <w:p>
-      <w:pPr>
-        <w:pStyle w:val="ListParagraph"/>
-        <w:numPr>
-          <w:ilvl w:val="0"/>
-          <w:numId w:val="5"/>
-        </w:numPr>
-        <w:rPr>
-          <w:rFonts w:ascii="Arial" w:hAnsi="Arial" w:cs="Arial"/>
-          <w:sz w:val="24"/>
-          <w:szCs w:val="24"/>
-        </w:rPr>
-      </w:pPr>
-      <w:r>
-        <w:rPr>
-          <w:rFonts w:ascii="Arial" w:hAnsi="Arial" w:cs="Arial"/>
-          <w:sz w:val="24"/>
-          <w:szCs w:val="24"/>
-        </w:rPr>
-        <w:t>Click the settings button</w:t>
-      </w:r>
-    </w:p>
-    <w:p>
-      <w:pPr>
-        <w:pStyle w:val="ListParagraph"/>
-        <w:numPr>
-          <w:ilvl w:val="0"/>
-          <w:numId w:val="5"/>
-        </w:numPr>
-        <w:rPr>
-          <w:rFonts w:ascii="Arial" w:hAnsi="Arial" w:cs="Arial"/>
-          <w:sz w:val="24"/>
-          <w:szCs w:val="24"/>
-        </w:rPr>
-      </w:pPr>
-      <w:r>
-        <w:rPr>
-          <w:rFonts w:ascii="Arial" w:hAnsi="Arial" w:cs="Arial"/>
-          <w:sz w:val="24"/>
-          <w:szCs w:val="24"/>
-        </w:rPr>
-        <w:t>Click the back arrow on the settings screen</w:t>
-      </w:r>
-    </w:p>
-    <w:p>
-      <w:pPr>
-        <w:pStyle w:val="ListParagraph"/>
-        <w:numPr>
-          <w:ilvl w:val="0"/>
-          <w:numId w:val="5"/>
-        </w:numPr>
-        <w:rPr>
-          <w:sz w:val="26"/>
-          <w:szCs w:val="26"/>
-        </w:rPr>
-      </w:pPr>
-      <w:r>
-        <w:rPr>
-          <w:sz w:val="26"/>
-          <w:szCs w:val="26"/>
-        </w:rPr>
-        <w:t>Click the dropdown menu to view options</w:t>
-      </w:r>
-    </w:p>
-    <w:p>
-      <w:pPr>
-        <w:pStyle w:val="ListParagraph"/>
-        <w:numPr>
-          <w:ilvl w:val="0"/>
-          <w:numId w:val="5"/>
-        </w:numPr>
-        <w:rPr>
-          <w:sz w:val="26"/>
-          <w:szCs w:val="26"/>
-        </w:rPr>
-      </w:pPr>
-      <w:r>
-        <w:rPr>
-          <w:sz w:val="26"/>
-          <w:szCs w:val="26"/>
-        </w:rPr>
-        <w:t xml:space="preserve">Scroll down and select the </w:t>
-      </w:r>
-      <w:proofErr w:type="spellStart"/>
-      <w:r>
-        <w:rPr>
-          <w:sz w:val="26"/>
-          <w:szCs w:val="26"/>
-        </w:rPr>
-        <w:t>Freeplay</w:t>
-      </w:r>
-      <w:proofErr w:type="spellEnd"/>
-      <w:r>
-        <w:rPr>
-          <w:sz w:val="26"/>
-          <w:szCs w:val="26"/>
-        </w:rPr>
-        <w:t xml:space="preserve"> option</w:t>
-      </w:r>
-    </w:p>
-    <w:p>
-      <w:pPr>
-        <w:pStyle w:val="ListParagraph"/>
-        <w:numPr>
-          <w:ilvl w:val="0"/>
-          <w:numId w:val="5"/>
-        </w:numPr>
-        <w:rPr>
-          <w:sz w:val="26"/>
-          <w:szCs w:val="26"/>
-        </w:rPr>
-      </w:pPr>
-      <w:r>
-        <w:rPr>
-          <w:sz w:val="26"/>
-          <w:szCs w:val="26"/>
-        </w:rPr>
-        <w:t>Click the create game button</w:t>
-      </w:r>
-    </w:p>
-    <w:p>
-      <w:pPr>
-        <w:rPr>
-          <w:rFonts w:ascii="Arial" w:hAnsi="Arial" w:cs="Arial"/>
-          <w:sz w:val="24"/>
-          <w:szCs w:val="24"/>
-          <w:shd w:val="clear" w:color="auto" w:fill="FFFFFF"/>
-        </w:rPr>
-      </w:pPr>
-      <w:r>
-        <w:rPr>
-          <w:rFonts w:ascii="Arial" w:hAnsi="Arial" w:cs="Arial"/>
-          <w:b/>
-          <w:bCs/>
-          <w:sz w:val="24"/>
-          <w:szCs w:val="24"/>
-        </w:rPr>
-        <w:t xml:space="preserve">Expected Result: </w:t>
-      </w:r>
-      <w:r>
-        <w:rPr>
-          <w:rFonts w:ascii="Arial" w:hAnsi="Arial" w:cs="Arial"/>
-          <w:sz w:val="24"/>
-          <w:szCs w:val="24"/>
-        </w:rPr>
-        <w:t xml:space="preserve">Once the host is redirected to a waiting room, the game-mode should be displayed as </w:t>
-      </w:r>
-      <w:proofErr w:type="spellStart"/>
-      <w:r>
-        <w:rPr>
-          <w:rFonts w:ascii="Arial" w:hAnsi="Arial" w:cs="Arial"/>
-          <w:sz w:val="24"/>
-          <w:szCs w:val="24"/>
-        </w:rPr>
-        <w:t>Freeplay</w:t>
-      </w:r>
-      <w:proofErr w:type="spellEnd"/>
-      <w:r>
-        <w:rPr>
-          <w:rFonts w:ascii="Arial" w:hAnsi="Arial" w:cs="Arial"/>
-          <w:sz w:val="24"/>
-          <w:szCs w:val="24"/>
-        </w:rPr>
-        <w:t>.</w:t>
-      </w:r>
-    </w:p>
-    <w:p/>
+        <w:t>Once the host is redirected to a waiting room, the game-mode should be displayed as Freeplay.</w:t>
+      </w:r>
+    </w:p>
+    <w:p>
+      <w:r>
+        <w:rPr>
+          <w:noProof/>
+        </w:rPr>
+        <w:drawing>
+          <wp:inline distT="0" distB="0" distL="0" distR="0" wp14:anchorId="2DCC6226" wp14:editId="1661E754">
+            <wp:extent cx="3342423" cy="1866900"/>
+            <wp:effectExtent l="0" t="0" r="0" b="0"/>
+            <wp:docPr id="6" name="Picture 6"/>
+            <wp:cNvGraphicFramePr>
+              <a:graphicFrameLocks xmlns:a="http://schemas.openxmlformats.org/drawingml/2006/main" noChangeAspect="1"/>
+            </wp:cNvGraphicFramePr>
+            <a:graphic xmlns:a="http://schemas.openxmlformats.org/drawingml/2006/main">
+              <a:graphicData uri="http://schemas.openxmlformats.org/drawingml/2006/picture">
+                <pic:pic xmlns:pic="http://schemas.openxmlformats.org/drawingml/2006/picture">
+                  <pic:nvPicPr>
+                    <pic:cNvPr id="1" name=""/>
+                    <pic:cNvPicPr/>
+                  </pic:nvPicPr>
+                  <pic:blipFill>
+                    <a:blip r:embed="rId10"/>
+                    <a:stretch>
+                      <a:fillRect/>
+                    </a:stretch>
+                  </pic:blipFill>
+                  <pic:spPr>
+                    <a:xfrm>
+                      <a:off x="0" y="0"/>
+                      <a:ext cx="3348823" cy="1870475"/>
+                    </a:xfrm>
+                    <a:prstGeom prst="rect">
+                      <a:avLst/>
+                    </a:prstGeom>
+                  </pic:spPr>
+                </pic:pic>
+              </a:graphicData>
+            </a:graphic>
+          </wp:inline>
+        </w:drawing>
+      </w:r>
+    </w:p>
+    <w:p>
+      <w:pPr>
+        <w:pStyle w:val="ListParagraph"/>
+        <w:numPr>
+          <w:ilvl w:val="0"/>
+          <w:numId w:val="6"/>
+        </w:numPr>
+      </w:pPr>
+      <w:r>
+        <w:t>Here you can see that the host was properly able to make a Freeplay game after navigating to the settings page first</w:t>
+      </w:r>
+    </w:p>
     <w:sectPr>
       <w:pgSz w:w="12240" w:h="15840"/>
       <w:pgMar w:top="1440" w:right="1440" w:bottom="1440" w:left="1440" w:header="720" w:footer="720" w:gutter="0"/>
@@ -2201,6 +2211,119 @@
     </w:lvl>
   </w:abstractNum>
   <w:abstractNum w:abstractNumId="3" w15:restartNumberingAfterBreak="0">
+    <w:nsid w:val="700D009A"/>
+    <w:multiLevelType w:val="hybridMultilevel"/>
+    <w:tmpl w:val="3416B49E"/>
+    <w:lvl w:ilvl="0" w:tplc="02BC1EA6">
+      <w:start w:val="1"/>
+      <w:numFmt w:val="bullet"/>
+      <w:lvlText w:val="-"/>
+      <w:lvlJc w:val="left"/>
+      <w:pPr>
+        <w:ind w:left="720" w:hanging="360"/>
+      </w:pPr>
+      <w:rPr>
+        <w:rFonts w:ascii="Calibri" w:eastAsiaTheme="minorHAnsi" w:hAnsi="Calibri" w:cs="Calibri" w:hint="default"/>
+      </w:rPr>
+    </w:lvl>
+    <w:lvl w:ilvl="1" w:tplc="04090003" w:tentative="1">
+      <w:start w:val="1"/>
+      <w:numFmt w:val="bullet"/>
+      <w:lvlText w:val="o"/>
+      <w:lvlJc w:val="left"/>
+      <w:pPr>
+        <w:ind w:left="1440" w:hanging="360"/>
+      </w:pPr>
+      <w:rPr>
+        <w:rFonts w:ascii="Courier New" w:hAnsi="Courier New" w:cs="Courier New" w:hint="default"/>
+      </w:rPr>
+    </w:lvl>
+    <w:lvl w:ilvl="2" w:tplc="04090005" w:tentative="1">
+      <w:start w:val="1"/>
+      <w:numFmt w:val="bullet"/>
+      <w:lvlText w:val=""/>
+      <w:lvlJc w:val="left"/>
+      <w:pPr>
+        <w:ind w:left="2160" w:hanging="360"/>
+      </w:pPr>
+      <w:rPr>
+        <w:rFonts w:ascii="Wingdings" w:hAnsi="Wingdings" w:hint="default"/>
+      </w:rPr>
+    </w:lvl>
+    <w:lvl w:ilvl="3" w:tplc="04090001" w:tentative="1">
+      <w:start w:val="1"/>
+      <w:numFmt w:val="bullet"/>
+      <w:lvlText w:val=""/>
+      <w:lvlJc w:val="left"/>
+      <w:pPr>
+        <w:ind w:left="2880" w:hanging="360"/>
+      </w:pPr>
+      <w:rPr>
+        <w:rFonts w:ascii="Symbol" w:hAnsi="Symbol" w:hint="default"/>
+      </w:rPr>
+    </w:lvl>
+    <w:lvl w:ilvl="4" w:tplc="04090003" w:tentative="1">
+      <w:start w:val="1"/>
+      <w:numFmt w:val="bullet"/>
+      <w:lvlText w:val="o"/>
+      <w:lvlJc w:val="left"/>
+      <w:pPr>
+        <w:ind w:left="3600" w:hanging="360"/>
+      </w:pPr>
+      <w:rPr>
+        <w:rFonts w:ascii="Courier New" w:hAnsi="Courier New" w:cs="Courier New" w:hint="default"/>
+      </w:rPr>
+    </w:lvl>
+    <w:lvl w:ilvl="5" w:tplc="04090005" w:tentative="1">
+      <w:start w:val="1"/>
+      <w:numFmt w:val="bullet"/>
+      <w:lvlText w:val=""/>
+      <w:lvlJc w:val="left"/>
+      <w:pPr>
+        <w:ind w:left="4320" w:hanging="360"/>
+      </w:pPr>
+      <w:rPr>
+        <w:rFonts w:ascii="Wingdings" w:hAnsi="Wingdings" w:hint="default"/>
+      </w:rPr>
+    </w:lvl>
+    <w:lvl w:ilvl="6" w:tplc="04090001" w:tentative="1">
+      <w:start w:val="1"/>
+      <w:numFmt w:val="bullet"/>
+      <w:lvlText w:val=""/>
+      <w:lvlJc w:val="left"/>
+      <w:pPr>
+        <w:ind w:left="5040" w:hanging="360"/>
+      </w:pPr>
+      <w:rPr>
+        <w:rFonts w:ascii="Symbol" w:hAnsi="Symbol" w:hint="default"/>
+      </w:rPr>
+    </w:lvl>
+    <w:lvl w:ilvl="7" w:tplc="04090003" w:tentative="1">
+      <w:start w:val="1"/>
+      <w:numFmt w:val="bullet"/>
+      <w:lvlText w:val="o"/>
+      <w:lvlJc w:val="left"/>
+      <w:pPr>
+        <w:ind w:left="5760" w:hanging="360"/>
+      </w:pPr>
+      <w:rPr>
+        <w:rFonts w:ascii="Courier New" w:hAnsi="Courier New" w:cs="Courier New" w:hint="default"/>
+      </w:rPr>
+    </w:lvl>
+    <w:lvl w:ilvl="8" w:tplc="04090005" w:tentative="1">
+      <w:start w:val="1"/>
+      <w:numFmt w:val="bullet"/>
+      <w:lvlText w:val=""/>
+      <w:lvlJc w:val="left"/>
+      <w:pPr>
+        <w:ind w:left="6480" w:hanging="360"/>
+      </w:pPr>
+      <w:rPr>
+        <w:rFonts w:ascii="Wingdings" w:hAnsi="Wingdings" w:hint="default"/>
+      </w:rPr>
+    </w:lvl>
+  </w:abstractNum>
+  <w:abstractNum w:abstractNumId="4" w15:restartNumberingAfterBreak="0">
     <w:nsid w:val="7A8A6076"/>
     <w:multiLevelType w:val="hybridMultilevel"/>
     <w:tmpl w:val="63AC267C"/>
@@ -2289,7 +2412,7 @@
       </w:pPr>
     </w:lvl>
   </w:abstractNum>
-  <w:abstractNum w:abstractNumId="4" w15:restartNumberingAfterBreak="0">
+  <w:abstractNum w:abstractNumId="5" w15:restartNumberingAfterBreak="0">
     <w:nsid w:val="7D284AE2"/>
     <w:multiLevelType w:val="hybridMultilevel"/>
     <w:tmpl w:val="63AC267C"/>
@@ -2379,7 +2502,7 @@
     </w:lvl>
   </w:abstractNum>
   <w:num w:numId="1">
-    <w:abstractNumId w:val="4"/>
+    <w:abstractNumId w:val="5"/>
   </w:num>
   <w:num w:numId="2">
     <w:abstractNumId w:val="1"/>
@@ -2388,10 +2511,13 @@
     <w:abstractNumId w:val="0"/>
   </w:num>
   <w:num w:numId="4">
-    <w:abstractNumId w:val="3"/>
+    <w:abstractNumId w:val="4"/>
   </w:num>
   <w:num w:numId="5">
     <w:abstractNumId w:val="2"/>
+  </w:num>
+  <w:num w:numId="6">
+    <w:abstractNumId w:val="3"/>
   </w:num>
 </w:numbering>
 </file>
